--- a/Информационные технологии и программирование(Блок 1)/Лабораторная работа №2/Отчет по лабораторной №2.docx
+++ b/Информационные технологии и программирование(Блок 1)/Лабораторная работа №2/Отчет по лабораторной №2.docx
@@ -242,6 +242,7 @@
               <w:rPr>
                 <w:rFonts w:ascii="Cambria Math" w:hAnsi="Cambria Math"/>
                 <w:i/>
+                <w:lang w:eastAsia="en-US"/>
               </w:rPr>
             </m:ctrlPr>
           </m:dPr>
@@ -252,22 +253,18 @@
                   <w:rPr>
                     <w:rFonts w:ascii="Cambria Math" w:hAnsi="Cambria Math"/>
                     <w:i/>
+                    <w:lang w:eastAsia="en-US"/>
                   </w:rPr>
                 </m:ctrlPr>
               </m:eqArrPr>
               <m:e>
-                <m:r>
-                  <w:rPr>
-                    <w:rFonts w:ascii="Cambria Math" w:hAnsi="Cambria Math"/>
-                  </w:rPr>
-                  <m:t>tg</m:t>
-                </m:r>
                 <m:sSup>
                   <m:sSupPr>
                     <m:ctrlPr>
                       <w:rPr>
                         <w:rFonts w:ascii="Cambria Math" w:hAnsi="Cambria Math"/>
                         <w:i/>
+                        <w:lang w:eastAsia="en-US"/>
                       </w:rPr>
                     </m:ctrlPr>
                   </m:sSupPr>
@@ -276,159 +273,14 @@
                       <w:rPr>
                         <w:rFonts w:ascii="Cambria Math" w:hAnsi="Cambria Math"/>
                       </w:rPr>
-                      <m:t>(x+yx+</m:t>
-                    </m:r>
-                    <m:sSup>
-                      <m:sSupPr>
-                        <m:ctrlPr>
-                          <w:rPr>
-                            <w:rFonts w:ascii="Cambria Math" w:hAnsi="Cambria Math"/>
-                            <w:i/>
-                          </w:rPr>
-                        </m:ctrlPr>
-                      </m:sSupPr>
-                      <m:e>
-                        <m:r>
-                          <w:rPr>
-                            <w:rFonts w:ascii="Cambria Math" w:hAnsi="Cambria Math"/>
-                          </w:rPr>
-                          <m:t>a</m:t>
-                        </m:r>
-                      </m:e>
-                      <m:sup>
-                        <m:r>
-                          <w:rPr>
-                            <w:rFonts w:ascii="Cambria Math" w:hAnsi="Cambria Math"/>
-                          </w:rPr>
-                          <m:t>2</m:t>
-                        </m:r>
-                      </m:sup>
-                    </m:sSup>
-                    <m:func>
-                      <m:funcPr>
-                        <m:ctrlPr>
-                          <w:rPr>
-                            <w:rFonts w:ascii="Cambria Math" w:hAnsi="Cambria Math"/>
-                            <w:i/>
-                          </w:rPr>
-                        </m:ctrlPr>
-                      </m:funcPr>
-                      <m:fName>
-                        <m:limLow>
-                          <m:limLowPr>
-                            <m:ctrlPr>
-                              <w:rPr>
-                                <w:rFonts w:ascii="Cambria Math" w:hAnsi="Cambria Math"/>
-                                <w:i/>
-                              </w:rPr>
-                            </m:ctrlPr>
-                          </m:limLowPr>
-                          <m:e>
-                            <m:r>
-                              <m:rPr>
-                                <m:sty m:val="p"/>
-                              </m:rPr>
-                              <w:rPr>
-                                <w:rFonts w:ascii="Cambria Math" w:hAnsi="Cambria Math"/>
-                              </w:rPr>
-                              <m:t>min</m:t>
-                            </m:r>
-                          </m:e>
-                          <m:lim/>
-                        </m:limLow>
-                      </m:fName>
-                      <m:e>
-                        <m:d>
-                          <m:dPr>
-                            <m:begChr m:val="{"/>
-                            <m:endChr m:val="}"/>
-                            <m:ctrlPr>
-                              <w:rPr>
-                                <w:rFonts w:ascii="Cambria Math" w:hAnsi="Cambria Math"/>
-                                <w:i/>
-                              </w:rPr>
-                            </m:ctrlPr>
-                          </m:dPr>
-                          <m:e>
-                            <m:sSup>
-                              <m:sSupPr>
-                                <m:ctrlPr>
-                                  <w:rPr>
-                                    <w:rFonts w:ascii="Cambria Math" w:hAnsi="Cambria Math"/>
-                                    <w:i/>
-                                  </w:rPr>
-                                </m:ctrlPr>
-                              </m:sSupPr>
-                              <m:e>
-                                <m:r>
-                                  <w:rPr>
-                                    <w:rFonts w:ascii="Cambria Math" w:hAnsi="Cambria Math"/>
-                                  </w:rPr>
-                                  <m:t>x</m:t>
-                                </m:r>
-                              </m:e>
-                              <m:sup>
-                                <m:r>
-                                  <w:rPr>
-                                    <w:rFonts w:ascii="Cambria Math" w:hAnsi="Cambria Math"/>
-                                  </w:rPr>
-                                  <m:t>y</m:t>
-                                </m:r>
-                              </m:sup>
-                            </m:sSup>
-                            <m:r>
-                              <w:rPr>
-                                <w:rFonts w:ascii="Cambria Math" w:hAnsi="Cambria Math"/>
-                              </w:rPr>
-                              <m:t>;</m:t>
-                            </m:r>
-                            <m:sSup>
-                              <m:sSupPr>
-                                <m:ctrlPr>
-                                  <w:rPr>
-                                    <w:rFonts w:ascii="Cambria Math" w:hAnsi="Cambria Math"/>
-                                    <w:i/>
-                                  </w:rPr>
-                                </m:ctrlPr>
-                              </m:sSupPr>
-                              <m:e>
-                                <m:r>
-                                  <w:rPr>
-                                    <w:rFonts w:ascii="Cambria Math" w:hAnsi="Cambria Math"/>
-                                  </w:rPr>
-                                  <m:t>e</m:t>
-                                </m:r>
-                              </m:e>
-                              <m:sup>
-                                <m:r>
-                                  <w:rPr>
-                                    <w:rFonts w:ascii="Cambria Math" w:hAnsi="Cambria Math"/>
-                                  </w:rPr>
-                                  <m:t>x</m:t>
-                                </m:r>
-                              </m:sup>
-                            </m:sSup>
-                            <m:r>
-                              <w:rPr>
-                                <w:rFonts w:ascii="Cambria Math" w:hAnsi="Cambria Math"/>
-                              </w:rPr>
-                              <m:t>;a</m:t>
-                            </m:r>
-                          </m:e>
-                        </m:d>
-                      </m:e>
-                    </m:func>
-                    <m:r>
-                      <w:rPr>
-                        <w:rFonts w:ascii="Cambria Math" w:hAnsi="Cambria Math"/>
-                      </w:rPr>
-                      <m:t>)</m:t>
+                      <m:t>tg</m:t>
                     </m:r>
                   </m:e>
                   <m:sup>
                     <m:r>
                       <w:rPr>
                         <w:rFonts w:ascii="Cambria Math" w:hAnsi="Cambria Math"/>
+                        <w:lang w:eastAsia="en-US"/>
                       </w:rPr>
                       <m:t>2</m:t>
                     </m:r>
@@ -438,13 +290,169 @@
                   <w:rPr>
                     <w:rFonts w:ascii="Cambria Math" w:hAnsi="Cambria Math"/>
                   </w:rPr>
-                  <m:t xml:space="preserve">  при</m:t>
+                  <m:t>(x+yx+</m:t>
+                </m:r>
+                <m:sSup>
+                  <m:sSupPr>
+                    <m:ctrlPr>
+                      <w:rPr>
+                        <w:rFonts w:ascii="Cambria Math" w:hAnsi="Cambria Math"/>
+                        <w:i/>
+                        <w:lang w:eastAsia="en-US"/>
+                      </w:rPr>
+                    </m:ctrlPr>
+                  </m:sSupPr>
+                  <m:e>
+                    <m:r>
+                      <w:rPr>
+                        <w:rFonts w:ascii="Cambria Math" w:hAnsi="Cambria Math"/>
+                      </w:rPr>
+                      <m:t>a</m:t>
+                    </m:r>
+                  </m:e>
+                  <m:sup>
+                    <m:r>
+                      <w:rPr>
+                        <w:rFonts w:ascii="Cambria Math" w:hAnsi="Cambria Math"/>
+                        <w:lang w:eastAsia="en-US"/>
+                      </w:rPr>
+                      <m:t>2</m:t>
+                    </m:r>
+                  </m:sup>
+                </m:sSup>
+                <m:func>
+                  <m:funcPr>
+                    <m:ctrlPr>
+                      <w:rPr>
+                        <w:rFonts w:ascii="Cambria Math" w:hAnsi="Cambria Math"/>
+                        <w:i/>
+                        <w:lang w:eastAsia="en-US"/>
+                      </w:rPr>
+                    </m:ctrlPr>
+                  </m:funcPr>
+                  <m:fName>
+                    <m:limLow>
+                      <m:limLowPr>
+                        <m:ctrlPr>
+                          <w:rPr>
+                            <w:rFonts w:ascii="Cambria Math" w:hAnsi="Cambria Math"/>
+                            <w:i/>
+                            <w:lang w:eastAsia="en-US"/>
+                          </w:rPr>
+                        </m:ctrlPr>
+                      </m:limLowPr>
+                      <m:e>
+                        <m:r>
+                          <m:rPr>
+                            <m:sty m:val="p"/>
+                          </m:rPr>
+                          <w:rPr>
+                            <w:rFonts w:ascii="Cambria Math" w:hAnsi="Cambria Math"/>
+                            <w:lang w:eastAsia="en-US"/>
+                          </w:rPr>
+                          <m:t>min</m:t>
+                        </m:r>
+                      </m:e>
+                      <m:lim/>
+                    </m:limLow>
+                  </m:fName>
+                  <m:e>
+                    <m:d>
+                      <m:dPr>
+                        <m:begChr m:val="{"/>
+                        <m:endChr m:val="}"/>
+                        <m:ctrlPr>
+                          <w:rPr>
+                            <w:rFonts w:ascii="Cambria Math" w:hAnsi="Cambria Math"/>
+                            <w:i/>
+                            <w:lang w:eastAsia="en-US"/>
+                          </w:rPr>
+                        </m:ctrlPr>
+                      </m:dPr>
+                      <m:e>
+                        <m:sSup>
+                          <m:sSupPr>
+                            <m:ctrlPr>
+                              <w:rPr>
+                                <w:rFonts w:ascii="Cambria Math" w:hAnsi="Cambria Math"/>
+                                <w:i/>
+                                <w:lang w:eastAsia="en-US"/>
+                              </w:rPr>
+                            </m:ctrlPr>
+                          </m:sSupPr>
+                          <m:e>
+                            <m:r>
+                              <w:rPr>
+                                <w:rFonts w:ascii="Cambria Math" w:hAnsi="Cambria Math"/>
+                                <w:lang w:eastAsia="en-US"/>
+                              </w:rPr>
+                              <m:t>x</m:t>
+                            </m:r>
+                          </m:e>
+                          <m:sup>
+                            <m:r>
+                              <w:rPr>
+                                <w:rFonts w:ascii="Cambria Math" w:hAnsi="Cambria Math"/>
+                              </w:rPr>
+                              <m:t>y</m:t>
+                            </m:r>
+                          </m:sup>
+                        </m:sSup>
+                        <m:r>
+                          <w:rPr>
+                            <w:rFonts w:ascii="Cambria Math" w:hAnsi="Cambria Math"/>
+                          </w:rPr>
+                          <m:t>;</m:t>
+                        </m:r>
+                        <m:sSup>
+                          <m:sSupPr>
+                            <m:ctrlPr>
+                              <w:rPr>
+                                <w:rFonts w:ascii="Cambria Math" w:hAnsi="Cambria Math"/>
+                                <w:i/>
+                                <w:lang w:eastAsia="en-US"/>
+                              </w:rPr>
+                            </m:ctrlPr>
+                          </m:sSupPr>
+                          <m:e>
+                            <m:r>
+                              <w:rPr>
+                                <w:rFonts w:ascii="Cambria Math" w:hAnsi="Cambria Math"/>
+                                <w:lang w:eastAsia="en-US"/>
+                              </w:rPr>
+                              <m:t>e</m:t>
+                            </m:r>
+                          </m:e>
+                          <m:sup>
+                            <m:r>
+                              <w:rPr>
+                                <w:rFonts w:ascii="Cambria Math" w:hAnsi="Cambria Math"/>
+                              </w:rPr>
+                              <m:t>x</m:t>
+                            </m:r>
+                          </m:sup>
+                        </m:sSup>
+                        <m:r>
+                          <w:rPr>
+                            <w:rFonts w:ascii="Cambria Math" w:hAnsi="Cambria Math"/>
+                          </w:rPr>
+                          <m:t>;a</m:t>
+                        </m:r>
+                      </m:e>
+                    </m:d>
+                  </m:e>
+                </m:func>
+                <m:r>
+                  <w:rPr>
+                    <w:rFonts w:ascii="Cambria Math" w:hAnsi="Cambria Math"/>
+                  </w:rPr>
+                  <m:t>)</m:t>
                 </m:r>
                 <m:r>
                   <w:rPr>
                     <w:rFonts w:ascii="Cambria Math" w:hAnsi="Cambria Math"/>
                   </w:rPr>
-                  <m:t>-4&lt;</m:t>
+                  <m:t xml:space="preserve">  при-4&lt;</m:t>
                 </m:r>
                 <m:r>
                   <w:rPr>
@@ -480,6 +488,7 @@
                       <w:rPr>
                         <w:rFonts w:ascii="Cambria Math" w:hAnsi="Cambria Math"/>
                         <w:i/>
+                        <w:lang w:eastAsia="en-US"/>
                       </w:rPr>
                     </m:ctrlPr>
                   </m:fPr>
@@ -498,6 +507,7 @@
                           <w:rPr>
                             <w:rFonts w:ascii="Cambria Math" w:hAnsi="Cambria Math"/>
                             <w:i/>
+                            <w:lang w:eastAsia="en-US"/>
                           </w:rPr>
                         </m:ctrlPr>
                       </m:dPr>
@@ -514,6 +524,7 @@
                               <w:rPr>
                                 <w:rFonts w:ascii="Cambria Math" w:hAnsi="Cambria Math"/>
                                 <w:i/>
+                                <w:lang w:eastAsia="en-US"/>
                               </w:rPr>
                             </m:ctrlPr>
                           </m:sSupPr>
@@ -529,6 +540,7 @@
                             <m:r>
                               <w:rPr>
                                 <w:rFonts w:ascii="Cambria Math" w:hAnsi="Cambria Math"/>
+                                <w:lang w:eastAsia="en-US"/>
                               </w:rPr>
                               <m:t>2</m:t>
                             </m:r>
@@ -558,6 +570,7 @@
                           <w:rPr>
                             <w:rFonts w:ascii="Cambria Math" w:hAnsi="Cambria Math"/>
                             <w:i/>
+                            <w:lang w:eastAsia="en-US"/>
                           </w:rPr>
                         </m:ctrlPr>
                       </m:dPr>
@@ -574,6 +587,7 @@
                               <w:rPr>
                                 <w:rFonts w:ascii="Cambria Math" w:hAnsi="Cambria Math"/>
                                 <w:i/>
+                                <w:lang w:eastAsia="en-US"/>
                               </w:rPr>
                             </m:ctrlPr>
                           </m:funcPr>
@@ -584,6 +598,7 @@
                               </m:rPr>
                               <w:rPr>
                                 <w:rFonts w:ascii="Cambria Math" w:hAnsi="Cambria Math"/>
+                                <w:lang w:eastAsia="en-US"/>
                               </w:rPr>
                               <m:t>sin</m:t>
                             </m:r>
@@ -605,13 +620,7 @@
                   <w:rPr>
                     <w:rFonts w:ascii="Cambria Math" w:hAnsi="Cambria Math"/>
                   </w:rPr>
-                  <m:t xml:space="preserve"> при 1</m:t>
-                </m:r>
-                <m:r>
-                  <w:rPr>
-                    <w:rFonts w:ascii="Cambria Math" w:hAnsi="Cambria Math"/>
-                  </w:rPr>
-                  <m:t>&lt;</m:t>
+                  <m:t xml:space="preserve"> при 1&lt;</m:t>
                 </m:r>
                 <m:r>
                   <w:rPr>
@@ -647,26 +656,27 @@
                   </w:rPr>
                   <m:t xml:space="preserve">b+ </m:t>
                 </m:r>
-                <m:sSup>
-                  <m:sSupPr>
+                <m:func>
+                  <m:funcPr>
                     <m:ctrlPr>
                       <w:rPr>
                         <w:rFonts w:ascii="Cambria Math" w:hAnsi="Cambria Math"/>
                         <w:i/>
+                        <w:lang w:eastAsia="en-US"/>
                       </w:rPr>
                     </m:ctrlPr>
-                  </m:sSupPr>
-                  <m:e>
-                    <m:func>
-                      <m:funcPr>
+                  </m:funcPr>
+                  <m:fName>
+                    <m:sSup>
+                      <m:sSupPr>
                         <m:ctrlPr>
                           <w:rPr>
                             <w:rFonts w:ascii="Cambria Math" w:hAnsi="Cambria Math"/>
-                            <w:i/>
+                            <w:lang w:eastAsia="en-US"/>
                           </w:rPr>
                         </m:ctrlPr>
-                      </m:funcPr>
-                      <m:fName>
+                      </m:sSupPr>
+                      <m:e>
                         <m:r>
                           <m:rPr>
                             <m:sty m:val="p"/>
@@ -676,60 +686,67 @@
                           </w:rPr>
                           <m:t>sin</m:t>
                         </m:r>
-                      </m:fName>
+                      </m:e>
+                      <m:sup>
+                        <m:r>
+                          <m:rPr>
+                            <m:sty m:val="p"/>
+                          </m:rPr>
+                          <w:rPr>
+                            <w:rFonts w:ascii="Cambria Math" w:hAnsi="Cambria Math"/>
+                            <w:lang w:eastAsia="en-US"/>
+                          </w:rPr>
+                          <m:t>2</m:t>
+                        </m:r>
+                      </m:sup>
+                    </m:sSup>
+                  </m:fName>
+                  <m:e>
+                    <m:d>
+                      <m:dPr>
+                        <m:begChr m:val="|"/>
+                        <m:endChr m:val="|"/>
+                        <m:ctrlPr>
+                          <w:rPr>
+                            <w:rFonts w:ascii="Cambria Math" w:hAnsi="Cambria Math"/>
+                            <w:i/>
+                            <w:lang w:eastAsia="en-US"/>
+                          </w:rPr>
+                        </m:ctrlPr>
+                      </m:dPr>
                       <m:e>
-                        <m:d>
-                          <m:dPr>
-                            <m:begChr m:val="|"/>
-                            <m:endChr m:val="|"/>
+                        <m:sSup>
+                          <m:sSupPr>
                             <m:ctrlPr>
                               <w:rPr>
                                 <w:rFonts w:ascii="Cambria Math" w:hAnsi="Cambria Math"/>
                                 <w:i/>
+                                <w:lang w:eastAsia="en-US"/>
                               </w:rPr>
                             </m:ctrlPr>
-                          </m:dPr>
+                          </m:sSupPr>
                           <m:e>
-                            <m:sSup>
-                              <m:sSupPr>
-                                <m:ctrlPr>
-                                  <w:rPr>
-                                    <w:rFonts w:ascii="Cambria Math" w:hAnsi="Cambria Math"/>
-                                    <w:i/>
-                                  </w:rPr>
-                                </m:ctrlPr>
-                              </m:sSupPr>
-                              <m:e>
-                                <m:r>
-                                  <w:rPr>
-                                    <w:rFonts w:ascii="Cambria Math" w:hAnsi="Cambria Math"/>
-                                  </w:rPr>
-                                  <m:t>e</m:t>
-                                </m:r>
-                              </m:e>
-                              <m:sup>
-                                <m:r>
-                                  <w:rPr>
-                                    <w:rFonts w:ascii="Cambria Math" w:hAnsi="Cambria Math"/>
-                                  </w:rPr>
-                                  <m:t>x</m:t>
-                                </m:r>
-                              </m:sup>
-                            </m:sSup>
+                            <m:r>
+                              <w:rPr>
+                                <w:rFonts w:ascii="Cambria Math" w:hAnsi="Cambria Math"/>
+                                <w:lang w:eastAsia="en-US"/>
+                              </w:rPr>
+                              <m:t>e</m:t>
+                            </m:r>
                           </m:e>
-                        </m:d>
+                          <m:sup>
+                            <m:r>
+                              <w:rPr>
+                                <w:rFonts w:ascii="Cambria Math" w:hAnsi="Cambria Math"/>
+                              </w:rPr>
+                              <m:t>x</m:t>
+                            </m:r>
+                          </m:sup>
+                        </m:sSup>
                       </m:e>
-                    </m:func>
+                    </m:d>
                   </m:e>
-                  <m:sup>
-                    <m:r>
-                      <w:rPr>
-                        <w:rFonts w:ascii="Cambria Math" w:hAnsi="Cambria Math"/>
-                      </w:rPr>
-                      <m:t>2</m:t>
-                    </m:r>
-                  </m:sup>
-                </m:sSup>
+                </m:func>
                 <m:r>
                   <w:rPr>
                     <w:rFonts w:ascii="Cambria Math" w:hAnsi="Cambria Math"/>
@@ -765,9 +782,18 @@
         <w:t>x</w:t>
       </w:r>
       <w:r>
+        <w:t>,</w:t>
+      </w:r>
+      <w:r>
+        <w:t xml:space="preserve"> </w:t>
+      </w:r>
+      <w:r>
         <w:rPr>
           <w:lang w:val="en-US"/>
         </w:rPr>
+        <w:t>y</w:t>
+      </w:r>
+      <w:r>
         <w:t>,</w:t>
       </w:r>
       <w:r>
@@ -777,96 +803,370 @@
         <w:rPr>
           <w:lang w:val="en-US"/>
         </w:rPr>
-        <w:t>y</w:t>
+        <w:t>a</w:t>
+      </w:r>
+      <w:r>
+        <w:t xml:space="preserve">, </w:t>
       </w:r>
       <w:r>
         <w:rPr>
           <w:lang w:val="en-US"/>
         </w:rPr>
-        <w:t>,</w:t>
-      </w:r>
-      <w:r>
+        <w:t>b</w:t>
+      </w:r>
+      <w:r>
+        <w:t>.</w:t>
+      </w:r>
+    </w:p>
+    <w:p>
+      <w:pPr>
+        <w:rPr>
+          <w:lang w:val="en-US"/>
+        </w:rPr>
+      </w:pPr>
+    </w:p>
+    <w:p>
+      <w:pPr>
+        <w:spacing w:line="240" w:lineRule="auto"/>
+        <w:ind w:firstLine="0"/>
+        <w:rPr>
+          <w:b/>
+        </w:rPr>
+      </w:pPr>
+    </w:p>
+    <w:p>
+      <w:pPr>
+        <w:spacing w:line="240" w:lineRule="auto"/>
+        <w:ind w:firstLine="0"/>
+        <w:rPr>
+          <w:b/>
+        </w:rPr>
+      </w:pPr>
+    </w:p>
+    <w:p>
+      <w:pPr>
+        <w:spacing w:line="240" w:lineRule="auto"/>
+        <w:ind w:firstLine="0"/>
+        <w:rPr>
+          <w:b/>
+        </w:rPr>
+      </w:pPr>
+    </w:p>
+    <w:p>
+      <w:pPr>
+        <w:spacing w:line="240" w:lineRule="auto"/>
+        <w:ind w:firstLine="0"/>
+        <w:rPr>
+          <w:b/>
+        </w:rPr>
+      </w:pPr>
+    </w:p>
+    <w:p>
+      <w:pPr>
+        <w:spacing w:line="240" w:lineRule="auto"/>
+        <w:ind w:firstLine="0"/>
+        <w:rPr>
+          <w:b/>
+        </w:rPr>
+      </w:pPr>
+    </w:p>
+    <w:p>
+      <w:pPr>
+        <w:spacing w:line="240" w:lineRule="auto"/>
+        <w:ind w:firstLine="0"/>
+        <w:rPr>
+          <w:b/>
+        </w:rPr>
+      </w:pPr>
+    </w:p>
+    <w:p>
+      <w:pPr>
+        <w:spacing w:line="240" w:lineRule="auto"/>
+        <w:ind w:firstLine="0"/>
+        <w:rPr>
+          <w:b/>
+        </w:rPr>
+      </w:pPr>
+    </w:p>
+    <w:p>
+      <w:pPr>
+        <w:spacing w:line="240" w:lineRule="auto"/>
+        <w:ind w:firstLine="0"/>
+        <w:rPr>
+          <w:b/>
+        </w:rPr>
+      </w:pPr>
+    </w:p>
+    <w:p>
+      <w:pPr>
+        <w:spacing w:line="240" w:lineRule="auto"/>
+        <w:ind w:firstLine="0"/>
+        <w:rPr>
+          <w:b/>
+        </w:rPr>
+      </w:pPr>
+    </w:p>
+    <w:p>
+      <w:pPr>
+        <w:spacing w:line="240" w:lineRule="auto"/>
+        <w:ind w:firstLine="0"/>
+        <w:rPr>
+          <w:b/>
+        </w:rPr>
+      </w:pPr>
+    </w:p>
+    <w:p>
+      <w:pPr>
+        <w:spacing w:line="240" w:lineRule="auto"/>
+        <w:ind w:firstLine="0"/>
+        <w:rPr>
+          <w:b/>
+        </w:rPr>
+      </w:pPr>
+    </w:p>
+    <w:p>
+      <w:pPr>
+        <w:spacing w:line="240" w:lineRule="auto"/>
+        <w:ind w:firstLine="0"/>
+        <w:rPr>
+          <w:b/>
+        </w:rPr>
+      </w:pPr>
+    </w:p>
+    <w:p>
+      <w:pPr>
+        <w:spacing w:line="240" w:lineRule="auto"/>
+        <w:ind w:firstLine="0"/>
+        <w:rPr>
+          <w:b/>
+        </w:rPr>
+      </w:pPr>
+    </w:p>
+    <w:p>
+      <w:pPr>
+        <w:spacing w:line="240" w:lineRule="auto"/>
+        <w:ind w:firstLine="0"/>
+        <w:rPr>
+          <w:b/>
+        </w:rPr>
+      </w:pPr>
+    </w:p>
+    <w:p>
+      <w:pPr>
+        <w:spacing w:line="240" w:lineRule="auto"/>
+        <w:ind w:firstLine="0"/>
+        <w:rPr>
+          <w:b/>
+        </w:rPr>
+      </w:pPr>
+    </w:p>
+    <w:p>
+      <w:pPr>
+        <w:spacing w:line="240" w:lineRule="auto"/>
+        <w:ind w:firstLine="0"/>
+        <w:rPr>
+          <w:b/>
+        </w:rPr>
+      </w:pPr>
+    </w:p>
+    <w:p>
+      <w:pPr>
+        <w:spacing w:line="240" w:lineRule="auto"/>
+        <w:ind w:firstLine="0"/>
+        <w:rPr>
+          <w:b/>
+        </w:rPr>
+      </w:pPr>
+    </w:p>
+    <w:p>
+      <w:pPr>
+        <w:spacing w:line="240" w:lineRule="auto"/>
+        <w:ind w:firstLine="0"/>
+        <w:rPr>
+          <w:b/>
+        </w:rPr>
+      </w:pPr>
+    </w:p>
+    <w:p>
+      <w:pPr>
+        <w:spacing w:line="240" w:lineRule="auto"/>
+        <w:ind w:firstLine="0"/>
+        <w:rPr>
+          <w:b/>
+        </w:rPr>
+      </w:pPr>
+    </w:p>
+    <w:p>
+      <w:pPr>
+        <w:spacing w:line="240" w:lineRule="auto"/>
+        <w:ind w:firstLine="0"/>
+        <w:rPr>
+          <w:b/>
+        </w:rPr>
+      </w:pPr>
+    </w:p>
+    <w:p>
+      <w:pPr>
+        <w:spacing w:line="240" w:lineRule="auto"/>
+        <w:ind w:firstLine="0"/>
+        <w:rPr>
+          <w:b/>
+        </w:rPr>
+      </w:pPr>
+    </w:p>
+    <w:p>
+      <w:pPr>
+        <w:spacing w:line="240" w:lineRule="auto"/>
+        <w:ind w:firstLine="0"/>
+        <w:rPr>
+          <w:b/>
+        </w:rPr>
+      </w:pPr>
+    </w:p>
+    <w:p>
+      <w:pPr>
+        <w:spacing w:line="240" w:lineRule="auto"/>
+        <w:ind w:firstLine="0"/>
+        <w:rPr>
+          <w:b/>
+        </w:rPr>
+      </w:pPr>
+    </w:p>
+    <w:p>
+      <w:pPr>
+        <w:spacing w:line="240" w:lineRule="auto"/>
+        <w:ind w:firstLine="0"/>
+        <w:rPr>
+          <w:b/>
+        </w:rPr>
+      </w:pPr>
+    </w:p>
+    <w:p>
+      <w:pPr>
+        <w:spacing w:line="240" w:lineRule="auto"/>
+        <w:ind w:firstLine="0"/>
+        <w:rPr>
+          <w:lang w:val="en-US"/>
+        </w:rPr>
+      </w:pPr>
+      <w:r>
+        <w:rPr>
+          <w:b/>
+        </w:rPr>
+        <w:lastRenderedPageBreak/>
+        <w:t>Алгоритм</w:t>
+      </w:r>
+      <w:r>
+        <w:rPr>
+          <w:b/>
+          <w:lang w:val="en-US"/>
+        </w:rPr>
         <w:t xml:space="preserve"> </w:t>
       </w:r>
       <w:r>
         <w:rPr>
+          <w:b/>
+        </w:rPr>
+        <w:t>решения</w:t>
+      </w:r>
+      <w:r>
+        <w:rPr>
+          <w:b/>
           <w:lang w:val="en-US"/>
         </w:rPr>
-        <w:t>a, b</w:t>
-      </w:r>
-      <w:bookmarkStart w:id="0" w:name="_GoBack"/>
-      <w:bookmarkEnd w:id="0"/>
-      <w:r>
-        <w:t>.</w:t>
-      </w:r>
-    </w:p>
-    <w:p/>
-    <w:p>
-      <w:pPr>
-        <w:rPr>
-          <w:b/>
-        </w:rPr>
-      </w:pPr>
-      <w:r>
-        <w:rPr>
-          <w:b/>
-        </w:rPr>
-        <w:lastRenderedPageBreak/>
-        <w:t>Алгоритм решения задачи</w:t>
-      </w:r>
+        <w:t xml:space="preserve"> </w:t>
+      </w:r>
+      <w:r>
+        <w:rPr>
+          <w:b/>
+        </w:rPr>
+        <w:t>задачи</w:t>
+      </w:r>
+    </w:p>
+    <w:p>
+      <w:pPr>
+        <w:rPr>
+          <w:b/>
+          <w:lang w:val="en-US"/>
+        </w:rPr>
+      </w:pPr>
+    </w:p>
+    <w:p>
+      <w:pPr>
+        <w:ind w:firstLine="0"/>
+        <w:rPr>
+          <w:b/>
+        </w:rPr>
+      </w:pPr>
       <w:r>
         <w:rPr>
           <w:b/>
           <w:noProof/>
         </w:rPr>
-        <w:pict>
-          <v:shapetype id="_x0000_t75" coordsize="21600,21600" o:spt="75" o:preferrelative="t" path="m@4@5l@4@11@9@11@9@5xe" filled="f" stroked="f">
-            <v:stroke joinstyle="miter"/>
-            <v:formulas>
-              <v:f eqn="if lineDrawn pixelLineWidth 0"/>
-              <v:f eqn="sum @0 1 0"/>
-              <v:f eqn="sum 0 0 @1"/>
-              <v:f eqn="prod @2 1 2"/>
-              <v:f eqn="prod @3 21600 pixelWidth"/>
-              <v:f eqn="prod @3 21600 pixelHeight"/>
-              <v:f eqn="sum @0 0 1"/>
-              <v:f eqn="prod @6 1 2"/>
-              <v:f eqn="prod @7 21600 pixelWidth"/>
-              <v:f eqn="sum @8 21600 0"/>
-              <v:f eqn="prod @7 21600 pixelHeight"/>
-              <v:f eqn="sum @10 21600 0"/>
-            </v:formulas>
-            <v:path o:extrusionok="f" gradientshapeok="t" o:connecttype="rect"/>
-            <o:lock v:ext="edit" aspectratio="t"/>
-          </v:shapetype>
-          <v:shape id="_x0000_s1026" type="#_x0000_t75" style="position:absolute;left:0;text-align:left;margin-left:12.9pt;margin-top:47.75pt;width:467.25pt;height:653.25pt;z-index:251659264;mso-position-horizontal-relative:margin;mso-position-vertical-relative:margin">
-            <v:imagedata r:id="rId8" o:title="lab1 (1)"/>
-            <w10:wrap type="square" anchorx="margin" anchory="margin"/>
-          </v:shape>
-        </w:pict>
-      </w:r>
-    </w:p>
-    <w:p>
-      <w:r>
-        <w:t>Часть 1</w:t>
-      </w:r>
-      <w:r>
-        <w:tab/>
-      </w:r>
-      <w:r>
-        <w:tab/>
-      </w:r>
-      <w:r>
-        <w:tab/>
-      </w:r>
-      <w:r>
-        <w:tab/>
-        <w:t>Часть 2</w:t>
+        <w:drawing>
+          <wp:anchor distT="0" distB="0" distL="114300" distR="114300" simplePos="0" relativeHeight="251658240" behindDoc="0" locked="0" layoutInCell="1" allowOverlap="1">
+            <wp:simplePos x="0" y="0"/>
+            <wp:positionH relativeFrom="column">
+              <wp:posOffset>-670560</wp:posOffset>
+            </wp:positionH>
+            <wp:positionV relativeFrom="paragraph">
+              <wp:posOffset>178435</wp:posOffset>
+            </wp:positionV>
+            <wp:extent cx="5934075" cy="7600950"/>
+            <wp:effectExtent l="0" t="0" r="9525" b="0"/>
+            <wp:wrapSquare wrapText="bothSides"/>
+            <wp:docPr id="2" name="Рисунок 2" descr="C:\Users\qwerty\Downloads\scheme.drawio.png"/>
+            <wp:cNvGraphicFramePr>
+              <a:graphicFrameLocks xmlns:a="http://schemas.openxmlformats.org/drawingml/2006/main" noChangeAspect="1"/>
+            </wp:cNvGraphicFramePr>
+            <a:graphic xmlns:a="http://schemas.openxmlformats.org/drawingml/2006/main">
+              <a:graphicData uri="http://schemas.openxmlformats.org/drawingml/2006/picture">
+                <pic:pic xmlns:pic="http://schemas.openxmlformats.org/drawingml/2006/picture">
+                  <pic:nvPicPr>
+                    <pic:cNvPr id="0" name="Picture 1" descr="C:\Users\qwerty\Downloads\scheme.drawio.png"/>
+                    <pic:cNvPicPr>
+                      <a:picLocks noChangeAspect="1" noChangeArrowheads="1"/>
+                    </pic:cNvPicPr>
+                  </pic:nvPicPr>
+                  <pic:blipFill>
+                    <a:blip r:embed="rId8">
+                      <a:extLst>
+                        <a:ext uri="{28A0092B-C50C-407E-A947-70E740481C1C}">
+                          <a14:useLocalDpi xmlns:a14="http://schemas.microsoft.com/office/drawing/2010/main" val="0"/>
+                        </a:ext>
+                      </a:extLst>
+                    </a:blip>
+                    <a:srcRect/>
+                    <a:stretch>
+                      <a:fillRect/>
+                    </a:stretch>
+                  </pic:blipFill>
+                  <pic:spPr bwMode="auto">
+                    <a:xfrm>
+                      <a:off x="0" y="0"/>
+                      <a:ext cx="5934075" cy="7600950"/>
+                    </a:xfrm>
+                    <a:prstGeom prst="rect">
+                      <a:avLst/>
+                    </a:prstGeom>
+                    <a:noFill/>
+                    <a:ln>
+                      <a:noFill/>
+                    </a:ln>
+                  </pic:spPr>
+                </pic:pic>
+              </a:graphicData>
+            </a:graphic>
+          </wp:anchor>
+        </w:drawing>
       </w:r>
     </w:p>
     <w:p>
       <w:pPr>
         <w:ind w:firstLine="0"/>
+        <w:rPr>
+          <w:b/>
+        </w:rPr>
       </w:pPr>
     </w:p>
     <w:p>
@@ -876,12 +1176,149 @@
           <w:b/>
         </w:rPr>
       </w:pPr>
-      <w:r>
-        <w:rPr>
-          <w:b/>
-        </w:rPr>
-        <w:lastRenderedPageBreak/>
-        <w:t>Ход работы</w:t>
+    </w:p>
+    <w:p>
+      <w:pPr>
+        <w:ind w:firstLine="0"/>
+        <w:rPr>
+          <w:b/>
+        </w:rPr>
+      </w:pPr>
+    </w:p>
+    <w:p>
+      <w:pPr>
+        <w:ind w:firstLine="0"/>
+        <w:rPr>
+          <w:b/>
+        </w:rPr>
+      </w:pPr>
+    </w:p>
+    <w:p>
+      <w:pPr>
+        <w:ind w:firstLine="0"/>
+        <w:rPr>
+          <w:b/>
+          <w:lang w:val="en-US"/>
+        </w:rPr>
+      </w:pPr>
+      <w:r>
+        <w:rPr>
+          <w:b/>
+          <w:lang w:val="en-US"/>
+        </w:rPr>
+        <w:t xml:space="preserve"> </w:t>
+      </w:r>
+    </w:p>
+    <w:p>
+      <w:pPr>
+        <w:ind w:firstLine="0"/>
+        <w:rPr>
+          <w:b/>
+          <w:lang w:val="en-US"/>
+        </w:rPr>
+      </w:pPr>
+    </w:p>
+    <w:p>
+      <w:pPr>
+        <w:ind w:firstLine="0"/>
+        <w:rPr>
+          <w:b/>
+          <w:lang w:val="en-US"/>
+        </w:rPr>
+      </w:pPr>
+    </w:p>
+    <w:p>
+      <w:pPr>
+        <w:ind w:firstLine="0"/>
+        <w:rPr>
+          <w:b/>
+        </w:rPr>
+      </w:pPr>
+    </w:p>
+    <w:p>
+      <w:pPr>
+        <w:ind w:firstLine="0"/>
+        <w:rPr>
+          <w:b/>
+        </w:rPr>
+      </w:pPr>
+    </w:p>
+    <w:p>
+      <w:pPr>
+        <w:ind w:firstLine="0"/>
+        <w:rPr>
+          <w:b/>
+          <w:lang w:val="en-US"/>
+        </w:rPr>
+      </w:pPr>
+      <w:r>
+        <w:rPr>
+          <w:b/>
+          <w:lang w:val="en-US"/>
+        </w:rPr>
+        <w:t xml:space="preserve">  </w:t>
+      </w:r>
+    </w:p>
+    <w:p>
+      <w:pPr>
+        <w:spacing w:line="240" w:lineRule="auto"/>
+        <w:ind w:firstLine="0"/>
+        <w:rPr>
+          <w:b/>
+          <w:lang w:val="en-US"/>
+        </w:rPr>
+      </w:pPr>
+      <w:r>
+        <w:rPr>
+          <w:b/>
+          <w:lang w:val="en-US"/>
+        </w:rPr>
+        <w:br w:type="page"/>
+      </w:r>
+    </w:p>
+    <w:p>
+      <w:pPr>
+        <w:ind w:firstLine="0"/>
+        <w:rPr>
+          <w:b/>
+        </w:rPr>
+      </w:pPr>
+    </w:p>
+    <w:p>
+      <w:pPr>
+        <w:spacing w:line="240" w:lineRule="auto"/>
+        <w:ind w:firstLine="0"/>
+        <w:rPr>
+          <w:b/>
+        </w:rPr>
+      </w:pPr>
+    </w:p>
+    <w:p>
+      <w:pPr>
+        <w:ind w:firstLine="0"/>
+        <w:rPr>
+          <w:b/>
+          <w:lang w:val="en-US"/>
+        </w:rPr>
+      </w:pPr>
+      <w:r>
+        <w:rPr>
+          <w:b/>
+        </w:rPr>
+        <w:t>Ход</w:t>
+      </w:r>
+      <w:r>
+        <w:rPr>
+          <w:b/>
+          <w:lang w:val="en-US"/>
+        </w:rPr>
+        <w:t xml:space="preserve"> </w:t>
+      </w:r>
+      <w:r>
+        <w:rPr>
+          <w:b/>
+        </w:rPr>
+        <w:t>работы</w:t>
       </w:r>
     </w:p>
     <w:tbl>
@@ -902,9 +1339,36 @@
           <w:p>
             <w:pPr>
               <w:ind w:firstLine="0"/>
+              <w:rPr>
+                <w:lang w:val="en-US"/>
+              </w:rPr>
             </w:pPr>
             <w:r>
-              <w:t>Код для части 1</w:t>
+              <w:t>Код</w:t>
+            </w:r>
+            <w:r>
+              <w:rPr>
+                <w:lang w:val="en-US"/>
+              </w:rPr>
+              <w:t xml:space="preserve"> </w:t>
+            </w:r>
+            <w:r>
+              <w:t>для</w:t>
+            </w:r>
+            <w:r>
+              <w:rPr>
+                <w:lang w:val="en-US"/>
+              </w:rPr>
+              <w:t xml:space="preserve"> </w:t>
+            </w:r>
+            <w:r>
+              <w:t>части</w:t>
+            </w:r>
+            <w:r>
+              <w:rPr>
+                <w:lang w:val="en-US"/>
+              </w:rPr>
+              <w:t xml:space="preserve"> 1</w:t>
             </w:r>
           </w:p>
         </w:tc>
@@ -925,7 +1389,7 @@
               <w:rPr>
                 <w:lang w:val="en-US"/>
               </w:rPr>
-              <w:t>import math</w:t>
+              <w:t>from lab2_module import *</w:t>
             </w:r>
           </w:p>
           <w:p>
@@ -935,20 +1399,33 @@
                 <w:lang w:val="en-US"/>
               </w:rPr>
             </w:pPr>
-            <w:r>
-              <w:rPr>
-                <w:lang w:val="en-US"/>
-              </w:rPr>
-              <w:t>x = float(input("</w:t>
-            </w:r>
-            <w:r>
-              <w:t>Введите</w:t>
-            </w:r>
-            <w:r>
-              <w:rPr>
-                <w:lang w:val="en-US"/>
-              </w:rPr>
-              <w:t xml:space="preserve"> x "))</w:t>
+            <w:proofErr w:type="spellStart"/>
+            <w:r>
+              <w:rPr>
+                <w:lang w:val="en-US"/>
+              </w:rPr>
+              <w:t>logging.basicConfig</w:t>
+            </w:r>
+            <w:proofErr w:type="spellEnd"/>
+            <w:r>
+              <w:rPr>
+                <w:lang w:val="en-US"/>
+              </w:rPr>
+              <w:t>(filename="log.txt", level=</w:t>
+            </w:r>
+            <w:proofErr w:type="spellStart"/>
+            <w:r>
+              <w:rPr>
+                <w:lang w:val="en-US"/>
+              </w:rPr>
+              <w:t>logging.DEBUG</w:t>
+            </w:r>
+            <w:proofErr w:type="spellEnd"/>
+            <w:r>
+              <w:rPr>
+                <w:lang w:val="en-US"/>
+              </w:rPr>
+              <w:t>)</w:t>
             </w:r>
           </w:p>
           <w:p>
@@ -962,16 +1439,21 @@
               <w:rPr>
                 <w:lang w:val="en-US"/>
               </w:rPr>
-              <w:t>y = float(input("</w:t>
-            </w:r>
-            <w:r>
+              <w:t>x = float(input("</w:t>
+            </w:r>
+            <w:proofErr w:type="spellStart"/>
+            <w:r>
+              <w:rPr>
+                <w:lang w:val="en-US"/>
+              </w:rPr>
               <w:t>Введите</w:t>
             </w:r>
-            <w:r>
-              <w:rPr>
-                <w:lang w:val="en-US"/>
-              </w:rPr>
-              <w:t xml:space="preserve"> y "))</w:t>
+            <w:proofErr w:type="spellEnd"/>
+            <w:r>
+              <w:rPr>
+                <w:lang w:val="en-US"/>
+              </w:rPr>
+              <w:t xml:space="preserve"> x "))</w:t>
             </w:r>
           </w:p>
           <w:p>
@@ -985,35 +1467,21 @@
               <w:rPr>
                 <w:lang w:val="en-US"/>
               </w:rPr>
-              <w:t xml:space="preserve">result = (1 - </w:t>
+              <w:t>y = float(input("</w:t>
             </w:r>
             <w:proofErr w:type="spellStart"/>
             <w:r>
               <w:rPr>
                 <w:lang w:val="en-US"/>
               </w:rPr>
-              <w:t>math.e</w:t>
+              <w:t>Введите</w:t>
             </w:r>
             <w:proofErr w:type="spellEnd"/>
             <w:r>
               <w:rPr>
                 <w:lang w:val="en-US"/>
               </w:rPr>
-              <w:t>**(x*y))/(0.7 * math.log10(</w:t>
-            </w:r>
-            <w:proofErr w:type="spellStart"/>
-            <w:r>
-              <w:rPr>
-                <w:lang w:val="en-US"/>
-              </w:rPr>
-              <w:t>math.fabs</w:t>
-            </w:r>
-            <w:proofErr w:type="spellEnd"/>
-            <w:r>
-              <w:rPr>
-                <w:lang w:val="en-US"/>
-              </w:rPr>
-              <w:t>(1 - x**2)))</w:t>
+              <w:t xml:space="preserve"> y "))</w:t>
             </w:r>
           </w:p>
           <w:p>
@@ -1027,21 +1495,21 @@
               <w:rPr>
                 <w:lang w:val="en-US"/>
               </w:rPr>
-              <w:t xml:space="preserve">c = </w:t>
+              <w:t>a = float(input("</w:t>
             </w:r>
             <w:proofErr w:type="spellStart"/>
             <w:r>
               <w:rPr>
                 <w:lang w:val="en-US"/>
               </w:rPr>
-              <w:t>math.ceil</w:t>
+              <w:t>Введите</w:t>
             </w:r>
             <w:proofErr w:type="spellEnd"/>
             <w:r>
               <w:rPr>
                 <w:lang w:val="en-US"/>
               </w:rPr>
-              <w:t>(result)</w:t>
+              <w:t xml:space="preserve"> a "))</w:t>
             </w:r>
           </w:p>
           <w:p>
@@ -1055,21 +1523,21 @@
               <w:rPr>
                 <w:lang w:val="en-US"/>
               </w:rPr>
-              <w:t xml:space="preserve">t = </w:t>
+              <w:t>b = float(input("</w:t>
             </w:r>
             <w:proofErr w:type="spellStart"/>
             <w:r>
               <w:rPr>
                 <w:lang w:val="en-US"/>
               </w:rPr>
-              <w:t>math.trunc</w:t>
+              <w:t>Введите</w:t>
             </w:r>
             <w:proofErr w:type="spellEnd"/>
             <w:r>
               <w:rPr>
                 <w:lang w:val="en-US"/>
               </w:rPr>
-              <w:t>(result)</w:t>
+              <w:t xml:space="preserve"> b "))</w:t>
             </w:r>
           </w:p>
           <w:p>
@@ -1083,21 +1551,21 @@
               <w:rPr>
                 <w:lang w:val="en-US"/>
               </w:rPr>
-              <w:t xml:space="preserve">f = </w:t>
+              <w:t xml:space="preserve">t = </w:t>
             </w:r>
             <w:proofErr w:type="spellStart"/>
             <w:r>
               <w:rPr>
                 <w:lang w:val="en-US"/>
               </w:rPr>
-              <w:t>math.floor</w:t>
+              <w:t>calc</w:t>
             </w:r>
             <w:proofErr w:type="spellEnd"/>
             <w:r>
               <w:rPr>
                 <w:lang w:val="en-US"/>
               </w:rPr>
-              <w:t>(result)</w:t>
+              <w:t>(x, y, a, b)</w:t>
             </w:r>
           </w:p>
           <w:p>
@@ -1111,394 +1579,198 @@
               <w:rPr>
                 <w:lang w:val="en-US"/>
               </w:rPr>
-              <w:t>r = round(result, 3)</w:t>
+              <w:t>logging.info(</w:t>
+            </w:r>
+            <w:proofErr w:type="spellStart"/>
+            <w:r>
+              <w:rPr>
+                <w:lang w:val="en-US"/>
+              </w:rPr>
+              <w:t>str</w:t>
+            </w:r>
+            <w:proofErr w:type="spellEnd"/>
+            <w:r>
+              <w:rPr>
+                <w:lang w:val="en-US"/>
+              </w:rPr>
+              <w:t>(t))</w:t>
             </w:r>
           </w:p>
           <w:p>
             <w:pPr>
               <w:ind w:firstLine="0"/>
             </w:pPr>
+            <w:r>
+              <w:rPr>
+                <w:lang w:val="en-US"/>
+              </w:rPr>
+              <w:t>print</w:t>
+            </w:r>
+            <w:r>
+              <w:t xml:space="preserve">("Результат программы: " + </w:t>
+            </w:r>
             <w:proofErr w:type="spellStart"/>
-            <w:proofErr w:type="gramStart"/>
-            <w:r>
-              <w:t>print</w:t>
+            <w:r>
+              <w:rPr>
+                <w:lang w:val="en-US"/>
+              </w:rPr>
+              <w:t>str</w:t>
             </w:r>
             <w:proofErr w:type="spellEnd"/>
             <w:r>
               <w:t>(</w:t>
             </w:r>
-            <w:proofErr w:type="gramEnd"/>
-            <w:r>
-              <w:t xml:space="preserve">"Результат работы программы: " + </w:t>
-            </w:r>
-            <w:proofErr w:type="spellStart"/>
-            <w:r>
-              <w:t>str</w:t>
-            </w:r>
-            <w:proofErr w:type="spellEnd"/>
-            <w:r>
-              <w:t>(</w:t>
-            </w:r>
-            <w:proofErr w:type="spellStart"/>
-            <w:r>
-              <w:t>result</w:t>
-            </w:r>
-            <w:proofErr w:type="spellEnd"/>
+            <w:r>
+              <w:rPr>
+                <w:lang w:val="en-US"/>
+              </w:rPr>
+              <w:t>t</w:t>
+            </w:r>
             <w:r>
               <w:t>))</w:t>
+            </w:r>
+          </w:p>
+          <w:p>
+            <w:pPr>
+              <w:ind w:firstLine="0"/>
+              <w:rPr>
+                <w:lang w:val="en-US"/>
+              </w:rPr>
+            </w:pPr>
+            <w:r>
+              <w:rPr>
+                <w:lang w:val="en-US"/>
+              </w:rPr>
+              <w:t>try:</w:t>
+            </w:r>
+          </w:p>
+          <w:p>
+            <w:pPr>
+              <w:ind w:firstLine="0"/>
+              <w:rPr>
+                <w:lang w:val="en-US"/>
+              </w:rPr>
+            </w:pPr>
+            <w:r>
+              <w:rPr>
+                <w:lang w:val="en-US"/>
+              </w:rPr>
+              <w:t xml:space="preserve">    with open("lab2result.txt", "a") as f:</w:t>
             </w:r>
           </w:p>
           <w:p>
             <w:pPr>
               <w:ind w:firstLine="0"/>
             </w:pPr>
+            <w:r>
+              <w:rPr>
+                <w:lang w:val="en-US"/>
+              </w:rPr>
+              <w:t xml:space="preserve">        f</w:t>
+            </w:r>
+            <w:r>
+              <w:t>.</w:t>
+            </w:r>
+            <w:r>
+              <w:rPr>
+                <w:lang w:val="en-US"/>
+              </w:rPr>
+              <w:t>write</w:t>
+            </w:r>
+            <w:r>
+              <w:t xml:space="preserve">("Результат работы программы: " + </w:t>
+            </w:r>
             <w:proofErr w:type="spellStart"/>
-            <w:proofErr w:type="gramStart"/>
-            <w:r>
-              <w:t>print</w:t>
+            <w:r>
+              <w:rPr>
+                <w:lang w:val="en-US"/>
+              </w:rPr>
+              <w:t>str</w:t>
             </w:r>
             <w:proofErr w:type="spellEnd"/>
             <w:r>
               <w:t>(</w:t>
             </w:r>
-            <w:proofErr w:type="gramEnd"/>
-            <w:r>
-              <w:t xml:space="preserve">"Округленный до большего результат: " + </w:t>
-            </w:r>
-            <w:proofErr w:type="spellStart"/>
-            <w:r>
-              <w:t>str</w:t>
-            </w:r>
-            <w:proofErr w:type="spellEnd"/>
-            <w:r>
-              <w:t>(c))</w:t>
+            <w:r>
+              <w:rPr>
+                <w:lang w:val="en-US"/>
+              </w:rPr>
+              <w:t>t</w:t>
+            </w:r>
+            <w:r>
+              <w:t>) + "\</w:t>
+            </w:r>
+            <w:r>
+              <w:rPr>
+                <w:lang w:val="en-US"/>
+              </w:rPr>
+              <w:t>n</w:t>
+            </w:r>
+            <w:r>
+              <w:t>")</w:t>
+            </w:r>
+          </w:p>
+          <w:p>
+            <w:pPr>
+              <w:ind w:firstLine="0"/>
+              <w:rPr>
+                <w:lang w:val="en-US"/>
+              </w:rPr>
+            </w:pPr>
+            <w:r>
+              <w:rPr>
+                <w:lang w:val="en-US"/>
+              </w:rPr>
+              <w:t>except Exception as e:</w:t>
             </w:r>
           </w:p>
           <w:p>
             <w:pPr>
               <w:ind w:firstLine="0"/>
             </w:pPr>
+            <w:r>
+              <w:rPr>
+                <w:lang w:val="en-US"/>
+              </w:rPr>
+              <w:t xml:space="preserve">    </w:t>
+            </w:r>
             <w:proofErr w:type="spellStart"/>
-            <w:proofErr w:type="gramStart"/>
-            <w:r>
-              <w:t>print</w:t>
+            <w:r>
+              <w:rPr>
+                <w:lang w:val="en-US"/>
+              </w:rPr>
+              <w:t>logging.error</w:t>
             </w:r>
             <w:proofErr w:type="spellEnd"/>
             <w:r>
+              <w:rPr>
+                <w:lang w:val="en-US"/>
+              </w:rPr>
               <w:t>(</w:t>
             </w:r>
-            <w:proofErr w:type="gramEnd"/>
-            <w:r>
-              <w:t xml:space="preserve">"Усеченный до целого результат: " + </w:t>
-            </w:r>
             <w:proofErr w:type="spellStart"/>
             <w:r>
+              <w:rPr>
+                <w:lang w:val="en-US"/>
+              </w:rPr>
               <w:t>str</w:t>
             </w:r>
             <w:proofErr w:type="spellEnd"/>
             <w:r>
-              <w:t>(t))</w:t>
-            </w:r>
-          </w:p>
-          <w:p>
-            <w:pPr>
-              <w:ind w:firstLine="0"/>
-            </w:pPr>
-            <w:proofErr w:type="spellStart"/>
-            <w:proofErr w:type="gramStart"/>
-            <w:r>
-              <w:t>print</w:t>
-            </w:r>
-            <w:proofErr w:type="spellEnd"/>
-            <w:r>
-              <w:t>(</w:t>
-            </w:r>
-            <w:proofErr w:type="gramEnd"/>
-            <w:r>
-              <w:t xml:space="preserve">"Округленный до меньшего результат: " + </w:t>
-            </w:r>
-            <w:proofErr w:type="spellStart"/>
-            <w:r>
-              <w:t>str</w:t>
-            </w:r>
-            <w:proofErr w:type="spellEnd"/>
-            <w:r>
-              <w:t>(f))</w:t>
-            </w:r>
-          </w:p>
-          <w:p>
-            <w:pPr>
-              <w:ind w:firstLine="0"/>
-            </w:pPr>
-            <w:proofErr w:type="spellStart"/>
-            <w:proofErr w:type="gramStart"/>
-            <w:r>
-              <w:t>print</w:t>
-            </w:r>
-            <w:proofErr w:type="spellEnd"/>
-            <w:r>
-              <w:t>(</w:t>
-            </w:r>
-            <w:proofErr w:type="gramEnd"/>
-            <w:r>
-              <w:t xml:space="preserve">"Округленный с точностью до трех знаков результат: " + </w:t>
-            </w:r>
-            <w:proofErr w:type="spellStart"/>
-            <w:r>
-              <w:t>str</w:t>
-            </w:r>
-            <w:proofErr w:type="spellEnd"/>
-            <w:r>
-              <w:t>(r))</w:t>
-            </w:r>
-          </w:p>
-          <w:p>
-            <w:pPr>
-              <w:ind w:firstLine="0"/>
-              <w:rPr>
-                <w:lang w:val="en-US"/>
-              </w:rPr>
-            </w:pPr>
-            <w:r>
-              <w:rPr>
-                <w:lang w:val="en-US"/>
-              </w:rPr>
-              <w:t>f = open("lab1result.txt", "w")</w:t>
-            </w:r>
-          </w:p>
-          <w:p>
-            <w:pPr>
-              <w:ind w:firstLine="0"/>
-            </w:pPr>
-            <w:proofErr w:type="spellStart"/>
-            <w:proofErr w:type="gramStart"/>
-            <w:r>
-              <w:t>f.write</w:t>
-            </w:r>
-            <w:proofErr w:type="spellEnd"/>
-            <w:proofErr w:type="gramEnd"/>
-            <w:r>
-              <w:t xml:space="preserve">("Результат работы программы: " + </w:t>
-            </w:r>
-            <w:proofErr w:type="spellStart"/>
-            <w:r>
-              <w:t>str</w:t>
-            </w:r>
-            <w:proofErr w:type="spellEnd"/>
-            <w:r>
-              <w:t>(</w:t>
-            </w:r>
-            <w:proofErr w:type="spellStart"/>
-            <w:r>
-              <w:t>result</w:t>
-            </w:r>
-            <w:proofErr w:type="spellEnd"/>
-            <w:r>
-              <w:t>) + "\n")</w:t>
-            </w:r>
-          </w:p>
-          <w:p>
-            <w:pPr>
-              <w:ind w:firstLine="0"/>
-            </w:pPr>
-            <w:proofErr w:type="spellStart"/>
-            <w:proofErr w:type="gramStart"/>
-            <w:r>
-              <w:t>f.write</w:t>
-            </w:r>
-            <w:proofErr w:type="spellEnd"/>
-            <w:proofErr w:type="gramEnd"/>
-            <w:r>
-              <w:t xml:space="preserve">("Округленный до большего результат: " + </w:t>
-            </w:r>
-            <w:proofErr w:type="spellStart"/>
-            <w:r>
-              <w:t>str</w:t>
-            </w:r>
-            <w:proofErr w:type="spellEnd"/>
-            <w:r>
-              <w:t>(</w:t>
-            </w:r>
-            <w:proofErr w:type="spellStart"/>
-            <w:r>
-              <w:t>math.ceil</w:t>
-            </w:r>
-            <w:proofErr w:type="spellEnd"/>
-            <w:r>
-              <w:t>(</w:t>
-            </w:r>
-            <w:proofErr w:type="spellStart"/>
-            <w:r>
-              <w:t>result</w:t>
-            </w:r>
-            <w:proofErr w:type="spellEnd"/>
-            <w:r>
-              <w:t>)))</w:t>
-            </w:r>
-          </w:p>
-          <w:p>
-            <w:pPr>
-              <w:ind w:firstLine="0"/>
-            </w:pPr>
-            <w:proofErr w:type="spellStart"/>
-            <w:proofErr w:type="gramStart"/>
-            <w:r>
-              <w:t>f.write</w:t>
-            </w:r>
-            <w:proofErr w:type="spellEnd"/>
-            <w:proofErr w:type="gramEnd"/>
-            <w:r>
-              <w:t>("\</w:t>
-            </w:r>
-            <w:proofErr w:type="spellStart"/>
-            <w:r>
-              <w:t>nУсеченный</w:t>
-            </w:r>
-            <w:proofErr w:type="spellEnd"/>
-            <w:r>
-              <w:t xml:space="preserve"> до целого результат: " + </w:t>
-            </w:r>
-            <w:proofErr w:type="spellStart"/>
-            <w:r>
-              <w:t>str</w:t>
-            </w:r>
-            <w:proofErr w:type="spellEnd"/>
-            <w:r>
-              <w:t>(</w:t>
-            </w:r>
-            <w:proofErr w:type="spellStart"/>
-            <w:r>
-              <w:t>math.trunc</w:t>
-            </w:r>
-            <w:proofErr w:type="spellEnd"/>
-            <w:r>
-              <w:t>(</w:t>
-            </w:r>
-            <w:proofErr w:type="spellStart"/>
-            <w:r>
-              <w:t>result</w:t>
-            </w:r>
-            <w:proofErr w:type="spellEnd"/>
-            <w:r>
-              <w:t>)))</w:t>
-            </w:r>
-          </w:p>
-          <w:p>
-            <w:pPr>
-              <w:ind w:firstLine="0"/>
-            </w:pPr>
-            <w:proofErr w:type="spellStart"/>
-            <w:proofErr w:type="gramStart"/>
-            <w:r>
-              <w:t>f.write</w:t>
-            </w:r>
-            <w:proofErr w:type="spellEnd"/>
-            <w:proofErr w:type="gramEnd"/>
-            <w:r>
-              <w:t>("\</w:t>
-            </w:r>
-            <w:proofErr w:type="spellStart"/>
-            <w:r>
-              <w:t>nОкругленный</w:t>
-            </w:r>
-            <w:proofErr w:type="spellEnd"/>
-            <w:r>
-              <w:t xml:space="preserve"> до меньшего результат: " + </w:t>
-            </w:r>
-            <w:proofErr w:type="spellStart"/>
-            <w:r>
-              <w:t>str</w:t>
-            </w:r>
-            <w:proofErr w:type="spellEnd"/>
-            <w:r>
-              <w:t>(</w:t>
-            </w:r>
-            <w:proofErr w:type="spellStart"/>
-            <w:r>
-              <w:t>math.floor</w:t>
-            </w:r>
-            <w:proofErr w:type="spellEnd"/>
-            <w:r>
-              <w:t>(</w:t>
-            </w:r>
-            <w:proofErr w:type="spellStart"/>
-            <w:r>
-              <w:t>result</w:t>
-            </w:r>
-            <w:proofErr w:type="spellEnd"/>
-            <w:r>
-              <w:t>)))</w:t>
-            </w:r>
-          </w:p>
-          <w:p>
-            <w:pPr>
-              <w:ind w:firstLine="0"/>
-            </w:pPr>
-            <w:proofErr w:type="spellStart"/>
-            <w:proofErr w:type="gramStart"/>
-            <w:r>
-              <w:t>f.write</w:t>
-            </w:r>
-            <w:proofErr w:type="spellEnd"/>
-            <w:proofErr w:type="gramEnd"/>
-            <w:r>
-              <w:t>("\</w:t>
-            </w:r>
-            <w:proofErr w:type="spellStart"/>
-            <w:r>
-              <w:t>nОкругленный</w:t>
-            </w:r>
-            <w:proofErr w:type="spellEnd"/>
-            <w:r>
-              <w:t xml:space="preserve"> с точностью до трех знаков результат: " + </w:t>
-            </w:r>
-            <w:proofErr w:type="spellStart"/>
-            <w:r>
-              <w:t>str</w:t>
-            </w:r>
-            <w:proofErr w:type="spellEnd"/>
-            <w:r>
-              <w:t>(</w:t>
-            </w:r>
-            <w:proofErr w:type="spellStart"/>
-            <w:r>
-              <w:t>round</w:t>
-            </w:r>
-            <w:proofErr w:type="spellEnd"/>
-            <w:r>
-              <w:t>(</w:t>
-            </w:r>
-            <w:proofErr w:type="spellStart"/>
-            <w:r>
-              <w:t>result</w:t>
-            </w:r>
-            <w:proofErr w:type="spellEnd"/>
-            <w:r>
-              <w:t>, 3)))</w:t>
-            </w:r>
-          </w:p>
-          <w:p>
-            <w:pPr>
-              <w:ind w:firstLine="0"/>
-            </w:pPr>
-            <w:proofErr w:type="spellStart"/>
-            <w:r>
-              <w:t>f.close</w:t>
-            </w:r>
-            <w:proofErr w:type="spellEnd"/>
-            <w:r>
-              <w:t>()</w:t>
+              <w:rPr>
+                <w:lang w:val="en-US"/>
+              </w:rPr>
+              <w:t>(e))</w:t>
             </w:r>
           </w:p>
         </w:tc>
       </w:tr>
     </w:tbl>
-    <w:p/>
-    <w:p/>
-    <w:p/>
-    <w:p/>
-    <w:p/>
-    <w:p/>
+    <w:p>
+      <w:pPr>
+        <w:ind w:firstLine="0"/>
+      </w:pPr>
+    </w:p>
     <w:tbl>
       <w:tblPr>
         <w:tblStyle w:val="a9"/>
@@ -1519,7 +1791,6 @@
               <w:ind w:firstLine="0"/>
             </w:pPr>
             <w:r>
-              <w:lastRenderedPageBreak/>
               <w:t>Код для части 2</w:t>
             </w:r>
           </w:p>
@@ -1551,33 +1822,11 @@
                 <w:lang w:val="en-US"/>
               </w:rPr>
             </w:pPr>
-            <w:proofErr w:type="spellStart"/>
-            <w:r>
-              <w:rPr>
-                <w:lang w:val="en-US"/>
-              </w:rPr>
-              <w:t>def</w:t>
-            </w:r>
-            <w:proofErr w:type="spellEnd"/>
-            <w:r>
-              <w:rPr>
-                <w:lang w:val="en-US"/>
-              </w:rPr>
-              <w:t xml:space="preserve"> </w:t>
-            </w:r>
-            <w:proofErr w:type="spellStart"/>
-            <w:r>
-              <w:rPr>
-                <w:lang w:val="en-US"/>
-              </w:rPr>
-              <w:t>calc</w:t>
-            </w:r>
-            <w:proofErr w:type="spellEnd"/>
-            <w:r>
-              <w:rPr>
-                <w:lang w:val="en-US"/>
-              </w:rPr>
-              <w:t>(x, y):</w:t>
+            <w:r>
+              <w:rPr>
+                <w:lang w:val="en-US"/>
+              </w:rPr>
+              <w:t>import logging</w:t>
             </w:r>
           </w:p>
           <w:p>
@@ -1587,39 +1836,33 @@
                 <w:lang w:val="en-US"/>
               </w:rPr>
             </w:pPr>
-            <w:r>
-              <w:rPr>
-                <w:lang w:val="en-US"/>
-              </w:rPr>
-              <w:t xml:space="preserve">    result = (1 - </w:t>
-            </w:r>
             <w:proofErr w:type="spellStart"/>
             <w:r>
               <w:rPr>
                 <w:lang w:val="en-US"/>
               </w:rPr>
-              <w:t>math.e</w:t>
+              <w:t>def</w:t>
             </w:r>
             <w:proofErr w:type="spellEnd"/>
             <w:r>
               <w:rPr>
                 <w:lang w:val="en-US"/>
               </w:rPr>
-              <w:t>**(x*y))/(0.7 * math.log10(</w:t>
+              <w:t xml:space="preserve"> </w:t>
             </w:r>
             <w:proofErr w:type="spellStart"/>
             <w:r>
               <w:rPr>
                 <w:lang w:val="en-US"/>
               </w:rPr>
-              <w:t>math.fabs</w:t>
+              <w:t>calc</w:t>
             </w:r>
             <w:proofErr w:type="spellEnd"/>
             <w:r>
               <w:rPr>
                 <w:lang w:val="en-US"/>
               </w:rPr>
-              <w:t>(1 - x**2)))</w:t>
+              <w:t>(x, y, a, b):</w:t>
             </w:r>
           </w:p>
           <w:p>
@@ -1633,7 +1876,7 @@
               <w:rPr>
                 <w:lang w:val="en-US"/>
               </w:rPr>
-              <w:t xml:space="preserve">    return result</w:t>
+              <w:t xml:space="preserve">    if -4 &lt; x &lt;= 1 and y &gt; -2:</w:t>
             </w:r>
           </w:p>
           <w:p>
@@ -1647,21 +1890,7 @@
               <w:rPr>
                 <w:lang w:val="en-US"/>
               </w:rPr>
-              <w:t>x = float(input("</w:t>
-            </w:r>
-            <w:proofErr w:type="spellStart"/>
-            <w:r>
-              <w:rPr>
-                <w:lang w:val="en-US"/>
-              </w:rPr>
-              <w:t>Введите</w:t>
-            </w:r>
-            <w:proofErr w:type="spellEnd"/>
-            <w:r>
-              <w:rPr>
-                <w:lang w:val="en-US"/>
-              </w:rPr>
-              <w:t xml:space="preserve"> x "))</w:t>
+              <w:t xml:space="preserve">        min = x ** y</w:t>
             </w:r>
           </w:p>
           <w:p>
@@ -1675,21 +1904,21 @@
               <w:rPr>
                 <w:lang w:val="en-US"/>
               </w:rPr>
-              <w:t>y = float(input("</w:t>
+              <w:t xml:space="preserve">        if min &gt; </w:t>
             </w:r>
             <w:proofErr w:type="spellStart"/>
             <w:r>
               <w:rPr>
                 <w:lang w:val="en-US"/>
               </w:rPr>
-              <w:t>Введите</w:t>
+              <w:t>math.e</w:t>
             </w:r>
             <w:proofErr w:type="spellEnd"/>
             <w:r>
               <w:rPr>
                 <w:lang w:val="en-US"/>
               </w:rPr>
-              <w:t xml:space="preserve"> y "))</w:t>
+              <w:t xml:space="preserve"> ** x:</w:t>
             </w:r>
           </w:p>
           <w:p>
@@ -1703,21 +1932,21 @@
               <w:rPr>
                 <w:lang w:val="en-US"/>
               </w:rPr>
-              <w:t xml:space="preserve">result = </w:t>
+              <w:t xml:space="preserve">            min = </w:t>
             </w:r>
             <w:proofErr w:type="spellStart"/>
             <w:r>
               <w:rPr>
                 <w:lang w:val="en-US"/>
               </w:rPr>
-              <w:t>calc</w:t>
+              <w:t>math.e</w:t>
             </w:r>
             <w:proofErr w:type="spellEnd"/>
             <w:r>
               <w:rPr>
                 <w:lang w:val="en-US"/>
               </w:rPr>
-              <w:t>(x, y)</w:t>
+              <w:t xml:space="preserve"> ** x</w:t>
             </w:r>
           </w:p>
           <w:p>
@@ -1731,21 +1960,7 @@
               <w:rPr>
                 <w:lang w:val="en-US"/>
               </w:rPr>
-              <w:t xml:space="preserve">c = </w:t>
-            </w:r>
-            <w:proofErr w:type="spellStart"/>
-            <w:r>
-              <w:rPr>
-                <w:lang w:val="en-US"/>
-              </w:rPr>
-              <w:t>math.ceil</w:t>
-            </w:r>
-            <w:proofErr w:type="spellEnd"/>
-            <w:r>
-              <w:rPr>
-                <w:lang w:val="en-US"/>
-              </w:rPr>
-              <w:t>(result)</w:t>
+              <w:t xml:space="preserve">        if min &gt; a:</w:t>
             </w:r>
           </w:p>
           <w:p>
@@ -1759,21 +1974,7 @@
               <w:rPr>
                 <w:lang w:val="en-US"/>
               </w:rPr>
-              <w:t xml:space="preserve">t = </w:t>
-            </w:r>
-            <w:proofErr w:type="spellStart"/>
-            <w:r>
-              <w:rPr>
-                <w:lang w:val="en-US"/>
-              </w:rPr>
-              <w:t>math.trunc</w:t>
-            </w:r>
-            <w:proofErr w:type="spellEnd"/>
-            <w:r>
-              <w:rPr>
-                <w:lang w:val="en-US"/>
-              </w:rPr>
-              <w:t>(result)</w:t>
+              <w:t xml:space="preserve">            min = a</w:t>
             </w:r>
           </w:p>
           <w:p>
@@ -1787,21 +1988,386 @@
               <w:rPr>
                 <w:lang w:val="en-US"/>
               </w:rPr>
-              <w:t xml:space="preserve">f = </w:t>
+              <w:lastRenderedPageBreak/>
+              <w:t xml:space="preserve">        result = </w:t>
             </w:r>
             <w:proofErr w:type="spellStart"/>
             <w:r>
               <w:rPr>
                 <w:lang w:val="en-US"/>
               </w:rPr>
-              <w:t>math.floor</w:t>
+              <w:t>math.tan</w:t>
             </w:r>
             <w:proofErr w:type="spellEnd"/>
             <w:r>
               <w:rPr>
                 <w:lang w:val="en-US"/>
               </w:rPr>
-              <w:t>(result)</w:t>
+              <w:t>(x + y*x + a ** 2 * min) ** 2</w:t>
+            </w:r>
+          </w:p>
+          <w:p>
+            <w:pPr>
+              <w:ind w:firstLine="0"/>
+              <w:rPr>
+                <w:lang w:val="en-US"/>
+              </w:rPr>
+            </w:pPr>
+            <w:r>
+              <w:rPr>
+                <w:lang w:val="en-US"/>
+              </w:rPr>
+              <w:t xml:space="preserve">    </w:t>
+            </w:r>
+            <w:proofErr w:type="spellStart"/>
+            <w:r>
+              <w:rPr>
+                <w:lang w:val="en-US"/>
+              </w:rPr>
+              <w:t>elif</w:t>
+            </w:r>
+            <w:proofErr w:type="spellEnd"/>
+            <w:r>
+              <w:rPr>
+                <w:lang w:val="en-US"/>
+              </w:rPr>
+              <w:t xml:space="preserve"> 1 &lt; x &lt;= 5 and -2 &lt;= y &lt; 8:</w:t>
+            </w:r>
+          </w:p>
+          <w:p>
+            <w:pPr>
+              <w:ind w:firstLine="0"/>
+              <w:rPr>
+                <w:lang w:val="en-US"/>
+              </w:rPr>
+            </w:pPr>
+            <w:r>
+              <w:rPr>
+                <w:lang w:val="en-US"/>
+              </w:rPr>
+              <w:t xml:space="preserve">        max = x + a ** 2</w:t>
+            </w:r>
+          </w:p>
+          <w:p>
+            <w:pPr>
+              <w:ind w:firstLine="0"/>
+              <w:rPr>
+                <w:lang w:val="en-US"/>
+              </w:rPr>
+            </w:pPr>
+            <w:r>
+              <w:rPr>
+                <w:lang w:val="en-US"/>
+              </w:rPr>
+              <w:t xml:space="preserve">        if max &lt; y:</w:t>
+            </w:r>
+          </w:p>
+          <w:p>
+            <w:pPr>
+              <w:ind w:firstLine="0"/>
+              <w:rPr>
+                <w:lang w:val="en-US"/>
+              </w:rPr>
+            </w:pPr>
+            <w:r>
+              <w:rPr>
+                <w:lang w:val="en-US"/>
+              </w:rPr>
+              <w:t xml:space="preserve">            max = y</w:t>
+            </w:r>
+          </w:p>
+          <w:p>
+            <w:pPr>
+              <w:ind w:firstLine="0"/>
+              <w:rPr>
+                <w:lang w:val="en-US"/>
+              </w:rPr>
+            </w:pPr>
+            <w:r>
+              <w:rPr>
+                <w:lang w:val="en-US"/>
+              </w:rPr>
+              <w:t xml:space="preserve">        min = y * </w:t>
+            </w:r>
+            <w:proofErr w:type="spellStart"/>
+            <w:r>
+              <w:rPr>
+                <w:lang w:val="en-US"/>
+              </w:rPr>
+              <w:t>math.sin</w:t>
+            </w:r>
+            <w:proofErr w:type="spellEnd"/>
+            <w:r>
+              <w:rPr>
+                <w:lang w:val="en-US"/>
+              </w:rPr>
+              <w:t>(x)</w:t>
+            </w:r>
+          </w:p>
+          <w:p>
+            <w:pPr>
+              <w:ind w:firstLine="0"/>
+              <w:rPr>
+                <w:lang w:val="en-US"/>
+              </w:rPr>
+            </w:pPr>
+            <w:r>
+              <w:rPr>
+                <w:lang w:val="en-US"/>
+              </w:rPr>
+              <w:t xml:space="preserve">        if min &gt; a:</w:t>
+            </w:r>
+          </w:p>
+          <w:p>
+            <w:pPr>
+              <w:ind w:firstLine="0"/>
+              <w:rPr>
+                <w:lang w:val="en-US"/>
+              </w:rPr>
+            </w:pPr>
+            <w:r>
+              <w:rPr>
+                <w:lang w:val="en-US"/>
+              </w:rPr>
+              <w:t xml:space="preserve">            min = a</w:t>
+            </w:r>
+          </w:p>
+          <w:p>
+            <w:pPr>
+              <w:ind w:firstLine="0"/>
+              <w:rPr>
+                <w:lang w:val="en-US"/>
+              </w:rPr>
+            </w:pPr>
+            <w:r>
+              <w:rPr>
+                <w:lang w:val="en-US"/>
+              </w:rPr>
+              <w:t xml:space="preserve">        try:</w:t>
+            </w:r>
+          </w:p>
+          <w:p>
+            <w:pPr>
+              <w:ind w:firstLine="0"/>
+              <w:rPr>
+                <w:lang w:val="en-US"/>
+              </w:rPr>
+            </w:pPr>
+            <w:r>
+              <w:rPr>
+                <w:lang w:val="en-US"/>
+              </w:rPr>
+              <w:t xml:space="preserve">            result = max / min</w:t>
+            </w:r>
+          </w:p>
+          <w:p>
+            <w:pPr>
+              <w:ind w:firstLine="0"/>
+              <w:rPr>
+                <w:lang w:val="en-US"/>
+              </w:rPr>
+            </w:pPr>
+            <w:r>
+              <w:rPr>
+                <w:lang w:val="en-US"/>
+              </w:rPr>
+              <w:t xml:space="preserve">        except Exception as e:</w:t>
+            </w:r>
+          </w:p>
+          <w:p>
+            <w:pPr>
+              <w:ind w:firstLine="0"/>
+              <w:rPr>
+                <w:lang w:val="en-US"/>
+              </w:rPr>
+            </w:pPr>
+            <w:r>
+              <w:rPr>
+                <w:lang w:val="en-US"/>
+              </w:rPr>
+              <w:t xml:space="preserve">            </w:t>
+            </w:r>
+            <w:proofErr w:type="gramStart"/>
+            <w:r>
+              <w:rPr>
+                <w:lang w:val="en-US"/>
+              </w:rPr>
+              <w:t>print(</w:t>
+            </w:r>
+            <w:proofErr w:type="gramEnd"/>
+            <w:r>
+              <w:rPr>
+                <w:lang w:val="en-US"/>
+              </w:rPr>
+              <w:t>"</w:t>
+            </w:r>
+            <w:proofErr w:type="spellStart"/>
+            <w:r>
+              <w:rPr>
+                <w:lang w:val="en-US"/>
+              </w:rPr>
+              <w:t>Деление</w:t>
+            </w:r>
+            <w:proofErr w:type="spellEnd"/>
+            <w:r>
+              <w:rPr>
+                <w:lang w:val="en-US"/>
+              </w:rPr>
+              <w:t xml:space="preserve"> </w:t>
+            </w:r>
+            <w:proofErr w:type="spellStart"/>
+            <w:r>
+              <w:rPr>
+                <w:lang w:val="en-US"/>
+              </w:rPr>
+              <w:t>на</w:t>
+            </w:r>
+            <w:proofErr w:type="spellEnd"/>
+            <w:r>
+              <w:rPr>
+                <w:lang w:val="en-US"/>
+              </w:rPr>
+              <w:t xml:space="preserve"> </w:t>
+            </w:r>
+            <w:proofErr w:type="spellStart"/>
+            <w:r>
+              <w:rPr>
+                <w:lang w:val="en-US"/>
+              </w:rPr>
+              <w:t>ноль</w:t>
+            </w:r>
+            <w:proofErr w:type="spellEnd"/>
+            <w:r>
+              <w:rPr>
+                <w:lang w:val="en-US"/>
+              </w:rPr>
+              <w:t>!")</w:t>
+            </w:r>
+          </w:p>
+          <w:p>
+            <w:pPr>
+              <w:ind w:firstLine="0"/>
+              <w:rPr>
+                <w:lang w:val="en-US"/>
+              </w:rPr>
+            </w:pPr>
+            <w:r>
+              <w:rPr>
+                <w:lang w:val="en-US"/>
+              </w:rPr>
+              <w:t xml:space="preserve">            </w:t>
+            </w:r>
+            <w:proofErr w:type="spellStart"/>
+            <w:r>
+              <w:rPr>
+                <w:lang w:val="en-US"/>
+              </w:rPr>
+              <w:t>logging.error</w:t>
+            </w:r>
+            <w:proofErr w:type="spellEnd"/>
+            <w:r>
+              <w:rPr>
+                <w:lang w:val="en-US"/>
+              </w:rPr>
+              <w:t>(</w:t>
+            </w:r>
+            <w:proofErr w:type="spellStart"/>
+            <w:r>
+              <w:rPr>
+                <w:lang w:val="en-US"/>
+              </w:rPr>
+              <w:t>str</w:t>
+            </w:r>
+            <w:proofErr w:type="spellEnd"/>
+            <w:r>
+              <w:rPr>
+                <w:lang w:val="en-US"/>
+              </w:rPr>
+              <w:t>(e))</w:t>
+            </w:r>
+          </w:p>
+          <w:p>
+            <w:pPr>
+              <w:ind w:firstLine="0"/>
+              <w:rPr>
+                <w:lang w:val="en-US"/>
+              </w:rPr>
+            </w:pPr>
+            <w:r>
+              <w:rPr>
+                <w:lang w:val="en-US"/>
+              </w:rPr>
+              <w:t xml:space="preserve">            exit()</w:t>
+            </w:r>
+          </w:p>
+          <w:p>
+            <w:pPr>
+              <w:ind w:firstLine="0"/>
+              <w:rPr>
+                <w:lang w:val="en-US"/>
+              </w:rPr>
+            </w:pPr>
+            <w:r>
+              <w:rPr>
+                <w:lang w:val="en-US"/>
+              </w:rPr>
+              <w:t xml:space="preserve">    else:</w:t>
+            </w:r>
+          </w:p>
+          <w:p>
+            <w:pPr>
+              <w:ind w:firstLine="0"/>
+              <w:rPr>
+                <w:lang w:val="en-US"/>
+              </w:rPr>
+            </w:pPr>
+            <w:r>
+              <w:rPr>
+                <w:lang w:val="en-US"/>
+              </w:rPr>
+              <w:t xml:space="preserve">        result = b + </w:t>
+            </w:r>
+            <w:proofErr w:type="spellStart"/>
+            <w:r>
+              <w:rPr>
+                <w:lang w:val="en-US"/>
+              </w:rPr>
+              <w:t>math.sin</w:t>
+            </w:r>
+            <w:proofErr w:type="spellEnd"/>
+            <w:r>
+              <w:rPr>
+                <w:lang w:val="en-US"/>
+              </w:rPr>
+              <w:t>(</w:t>
+            </w:r>
+            <w:proofErr w:type="spellStart"/>
+            <w:r>
+              <w:rPr>
+                <w:lang w:val="en-US"/>
+              </w:rPr>
+              <w:t>math.fabs</w:t>
+            </w:r>
+            <w:proofErr w:type="spellEnd"/>
+            <w:r>
+              <w:rPr>
+                <w:lang w:val="en-US"/>
+              </w:rPr>
+              <w:t>(</w:t>
+            </w:r>
+            <w:proofErr w:type="spellStart"/>
+            <w:r>
+              <w:rPr>
+                <w:lang w:val="en-US"/>
+              </w:rPr>
+              <w:t>math.e</w:t>
+            </w:r>
+            <w:proofErr w:type="spellEnd"/>
+            <w:r>
+              <w:rPr>
+                <w:lang w:val="en-US"/>
+              </w:rPr>
+              <w:t xml:space="preserve"> ** x)) ** 2</w:t>
             </w:r>
           </w:p>
           <w:p>
@@ -1812,564 +2378,56 @@
               <w:rPr>
                 <w:lang w:val="en-US"/>
               </w:rPr>
-              <w:t>r</w:t>
-            </w:r>
-            <w:r>
-              <w:t xml:space="preserve"> = </w:t>
-            </w:r>
-            <w:r>
-              <w:rPr>
-                <w:lang w:val="en-US"/>
-              </w:rPr>
-              <w:t>round</w:t>
-            </w:r>
-            <w:r>
-              <w:t>(</w:t>
-            </w:r>
-            <w:r>
-              <w:rPr>
-                <w:lang w:val="en-US"/>
-              </w:rPr>
-              <w:t>result</w:t>
-            </w:r>
-            <w:r>
-              <w:t>, 3)</w:t>
-            </w:r>
-          </w:p>
-          <w:p>
-            <w:pPr>
-              <w:ind w:firstLine="0"/>
-            </w:pPr>
-            <w:r>
-              <w:rPr>
-                <w:lang w:val="en-US"/>
-              </w:rPr>
-              <w:t>print</w:t>
-            </w:r>
-            <w:r>
-              <w:t xml:space="preserve">("Результат работы программы: " + </w:t>
-            </w:r>
-            <w:proofErr w:type="spellStart"/>
-            <w:r>
-              <w:rPr>
-                <w:lang w:val="en-US"/>
-              </w:rPr>
-              <w:t>str</w:t>
-            </w:r>
-            <w:proofErr w:type="spellEnd"/>
-            <w:r>
-              <w:t>(</w:t>
-            </w:r>
-            <w:r>
-              <w:rPr>
-                <w:lang w:val="en-US"/>
-              </w:rPr>
-              <w:t>result</w:t>
-            </w:r>
-            <w:r>
-              <w:t>))</w:t>
-            </w:r>
-          </w:p>
-          <w:p>
-            <w:pPr>
-              <w:ind w:firstLine="0"/>
-            </w:pPr>
-            <w:r>
-              <w:rPr>
-                <w:lang w:val="en-US"/>
-              </w:rPr>
-              <w:t>print</w:t>
-            </w:r>
-            <w:r>
-              <w:t xml:space="preserve">("Округленный до большего результат: " + </w:t>
-            </w:r>
-            <w:proofErr w:type="spellStart"/>
-            <w:r>
-              <w:rPr>
-                <w:lang w:val="en-US"/>
-              </w:rPr>
-              <w:t>str</w:t>
-            </w:r>
-            <w:proofErr w:type="spellEnd"/>
-            <w:r>
-              <w:t>(</w:t>
-            </w:r>
-            <w:r>
-              <w:rPr>
-                <w:lang w:val="en-US"/>
-              </w:rPr>
-              <w:t>c</w:t>
-            </w:r>
-            <w:r>
-              <w:t>))</w:t>
-            </w:r>
-          </w:p>
-          <w:p>
-            <w:pPr>
-              <w:ind w:firstLine="0"/>
-            </w:pPr>
-            <w:r>
-              <w:rPr>
-                <w:lang w:val="en-US"/>
-              </w:rPr>
-              <w:t>print</w:t>
-            </w:r>
-            <w:r>
-              <w:t xml:space="preserve">("Усеченный до целого результат: " + </w:t>
-            </w:r>
-            <w:proofErr w:type="spellStart"/>
-            <w:r>
-              <w:rPr>
-                <w:lang w:val="en-US"/>
-              </w:rPr>
-              <w:t>str</w:t>
-            </w:r>
-            <w:proofErr w:type="spellEnd"/>
-            <w:r>
-              <w:t>(</w:t>
-            </w:r>
-            <w:r>
-              <w:rPr>
-                <w:lang w:val="en-US"/>
-              </w:rPr>
-              <w:t>t</w:t>
-            </w:r>
-            <w:r>
-              <w:t>))</w:t>
-            </w:r>
-          </w:p>
-          <w:p>
-            <w:pPr>
-              <w:ind w:firstLine="0"/>
-            </w:pPr>
-            <w:r>
-              <w:rPr>
-                <w:lang w:val="en-US"/>
-              </w:rPr>
-              <w:t>print</w:t>
-            </w:r>
-            <w:r>
-              <w:t xml:space="preserve">("Округленный до меньшего результат: " + </w:t>
-            </w:r>
-            <w:proofErr w:type="spellStart"/>
-            <w:r>
-              <w:rPr>
-                <w:lang w:val="en-US"/>
-              </w:rPr>
-              <w:t>str</w:t>
-            </w:r>
-            <w:proofErr w:type="spellEnd"/>
-            <w:r>
-              <w:t>(</w:t>
-            </w:r>
-            <w:r>
-              <w:rPr>
-                <w:lang w:val="en-US"/>
-              </w:rPr>
-              <w:t>f</w:t>
-            </w:r>
-            <w:r>
-              <w:t>))</w:t>
-            </w:r>
-          </w:p>
-          <w:p>
-            <w:pPr>
-              <w:ind w:firstLine="0"/>
-            </w:pPr>
-            <w:r>
-              <w:rPr>
-                <w:lang w:val="en-US"/>
-              </w:rPr>
-              <w:t>print</w:t>
-            </w:r>
-            <w:r>
-              <w:t xml:space="preserve">("Округленный с точностью до трех знаков результат: " + </w:t>
-            </w:r>
-            <w:proofErr w:type="spellStart"/>
-            <w:r>
-              <w:rPr>
-                <w:lang w:val="en-US"/>
-              </w:rPr>
-              <w:t>str</w:t>
-            </w:r>
-            <w:proofErr w:type="spellEnd"/>
-            <w:r>
-              <w:t>(</w:t>
-            </w:r>
-            <w:r>
-              <w:rPr>
-                <w:lang w:val="en-US"/>
-              </w:rPr>
-              <w:t>r</w:t>
-            </w:r>
-            <w:r>
-              <w:t>))</w:t>
-            </w:r>
-          </w:p>
-          <w:p>
-            <w:pPr>
-              <w:ind w:firstLine="0"/>
-              <w:rPr>
-                <w:lang w:val="en-US"/>
-              </w:rPr>
-            </w:pPr>
-            <w:r>
-              <w:rPr>
-                <w:lang w:val="en-US"/>
-              </w:rPr>
-              <w:t>f = open("lab1result.txt", "w")</w:t>
-            </w:r>
-          </w:p>
-          <w:p>
-            <w:pPr>
-              <w:ind w:firstLine="0"/>
-            </w:pPr>
-            <w:r>
-              <w:rPr>
-                <w:lang w:val="en-US"/>
-              </w:rPr>
-              <w:t>f</w:t>
-            </w:r>
-            <w:r>
-              <w:t>.</w:t>
-            </w:r>
-            <w:r>
-              <w:rPr>
-                <w:lang w:val="en-US"/>
-              </w:rPr>
-              <w:t>write</w:t>
-            </w:r>
-            <w:r>
-              <w:t xml:space="preserve">("Результат работы программы: " + </w:t>
-            </w:r>
-            <w:proofErr w:type="spellStart"/>
-            <w:r>
-              <w:rPr>
-                <w:lang w:val="en-US"/>
-              </w:rPr>
-              <w:t>str</w:t>
-            </w:r>
-            <w:proofErr w:type="spellEnd"/>
-            <w:r>
-              <w:t>(</w:t>
-            </w:r>
-            <w:r>
-              <w:rPr>
-                <w:lang w:val="en-US"/>
-              </w:rPr>
-              <w:t>result</w:t>
-            </w:r>
-            <w:r>
-              <w:t>) + "\</w:t>
-            </w:r>
-            <w:r>
-              <w:rPr>
-                <w:lang w:val="en-US"/>
-              </w:rPr>
-              <w:t>n</w:t>
-            </w:r>
-            <w:r>
-              <w:t>")</w:t>
-            </w:r>
-          </w:p>
-          <w:p>
-            <w:pPr>
-              <w:ind w:firstLine="0"/>
-            </w:pPr>
-            <w:r>
-              <w:rPr>
-                <w:lang w:val="en-US"/>
-              </w:rPr>
-              <w:t>f</w:t>
-            </w:r>
-            <w:r>
-              <w:t>.</w:t>
-            </w:r>
-            <w:r>
-              <w:rPr>
-                <w:lang w:val="en-US"/>
-              </w:rPr>
-              <w:t>write</w:t>
-            </w:r>
-            <w:r>
-              <w:t xml:space="preserve">("Округленный до большего результат: " + </w:t>
-            </w:r>
-            <w:proofErr w:type="spellStart"/>
-            <w:r>
-              <w:rPr>
-                <w:lang w:val="en-US"/>
-              </w:rPr>
-              <w:t>str</w:t>
-            </w:r>
-            <w:proofErr w:type="spellEnd"/>
-            <w:r>
-              <w:t>(</w:t>
-            </w:r>
-            <w:r>
-              <w:rPr>
-                <w:lang w:val="en-US"/>
-              </w:rPr>
-              <w:t>math</w:t>
-            </w:r>
-            <w:r>
-              <w:t>.</w:t>
-            </w:r>
-            <w:r>
-              <w:rPr>
-                <w:lang w:val="en-US"/>
-              </w:rPr>
-              <w:t>ceil</w:t>
-            </w:r>
-            <w:r>
-              <w:t>(</w:t>
-            </w:r>
-            <w:r>
-              <w:rPr>
-                <w:lang w:val="en-US"/>
-              </w:rPr>
-              <w:t>result</w:t>
-            </w:r>
-            <w:r>
-              <w:t>)))</w:t>
-            </w:r>
-          </w:p>
-          <w:p>
-            <w:pPr>
-              <w:ind w:firstLine="0"/>
-            </w:pPr>
-            <w:r>
-              <w:rPr>
-                <w:lang w:val="en-US"/>
-              </w:rPr>
-              <w:t>f</w:t>
-            </w:r>
-            <w:r>
-              <w:t>.</w:t>
-            </w:r>
-            <w:r>
-              <w:rPr>
-                <w:lang w:val="en-US"/>
-              </w:rPr>
-              <w:t>write</w:t>
-            </w:r>
-            <w:r>
-              <w:t>("\</w:t>
-            </w:r>
-            <w:r>
-              <w:rPr>
-                <w:lang w:val="en-US"/>
-              </w:rPr>
-              <w:t>n</w:t>
-            </w:r>
-            <w:r>
-              <w:t xml:space="preserve">Усеченный до целого результат: " + </w:t>
-            </w:r>
-            <w:proofErr w:type="spellStart"/>
-            <w:r>
-              <w:rPr>
-                <w:lang w:val="en-US"/>
-              </w:rPr>
-              <w:t>str</w:t>
-            </w:r>
-            <w:proofErr w:type="spellEnd"/>
-            <w:r>
-              <w:t>(</w:t>
-            </w:r>
-            <w:r>
-              <w:rPr>
-                <w:lang w:val="en-US"/>
-              </w:rPr>
-              <w:t>math</w:t>
-            </w:r>
-            <w:r>
-              <w:t>.</w:t>
-            </w:r>
-            <w:proofErr w:type="spellStart"/>
-            <w:r>
-              <w:rPr>
-                <w:lang w:val="en-US"/>
-              </w:rPr>
-              <w:t>trunc</w:t>
-            </w:r>
-            <w:proofErr w:type="spellEnd"/>
-            <w:r>
-              <w:t>(</w:t>
-            </w:r>
-            <w:r>
-              <w:rPr>
-                <w:lang w:val="en-US"/>
-              </w:rPr>
-              <w:t>result</w:t>
-            </w:r>
-            <w:r>
-              <w:t>)))</w:t>
-            </w:r>
-          </w:p>
-          <w:p>
-            <w:pPr>
-              <w:ind w:firstLine="0"/>
-            </w:pPr>
-            <w:r>
-              <w:rPr>
-                <w:lang w:val="en-US"/>
-              </w:rPr>
-              <w:t>f</w:t>
-            </w:r>
-            <w:r>
-              <w:t>.</w:t>
-            </w:r>
-            <w:r>
-              <w:rPr>
-                <w:lang w:val="en-US"/>
-              </w:rPr>
-              <w:t>write</w:t>
-            </w:r>
-            <w:r>
-              <w:t>("\</w:t>
-            </w:r>
-            <w:r>
-              <w:rPr>
-                <w:lang w:val="en-US"/>
-              </w:rPr>
-              <w:t>n</w:t>
-            </w:r>
-            <w:r>
-              <w:t xml:space="preserve">Округленный до меньшего результат: " + </w:t>
-            </w:r>
-            <w:proofErr w:type="spellStart"/>
-            <w:r>
-              <w:rPr>
-                <w:lang w:val="en-US"/>
-              </w:rPr>
-              <w:t>str</w:t>
-            </w:r>
-            <w:proofErr w:type="spellEnd"/>
-            <w:r>
-              <w:t>(</w:t>
-            </w:r>
-            <w:r>
-              <w:rPr>
-                <w:lang w:val="en-US"/>
-              </w:rPr>
-              <w:t>math</w:t>
-            </w:r>
-            <w:r>
-              <w:t>.</w:t>
-            </w:r>
-            <w:r>
-              <w:rPr>
-                <w:lang w:val="en-US"/>
-              </w:rPr>
-              <w:t>floor</w:t>
-            </w:r>
-            <w:r>
-              <w:t>(</w:t>
-            </w:r>
-            <w:r>
-              <w:rPr>
-                <w:lang w:val="en-US"/>
-              </w:rPr>
-              <w:t>result</w:t>
-            </w:r>
-            <w:r>
-              <w:t>)))</w:t>
-            </w:r>
-          </w:p>
-          <w:p>
-            <w:pPr>
-              <w:ind w:firstLine="0"/>
-            </w:pPr>
-            <w:r>
-              <w:rPr>
-                <w:lang w:val="en-US"/>
-              </w:rPr>
-              <w:t>f</w:t>
-            </w:r>
-            <w:r>
-              <w:t>.</w:t>
-            </w:r>
-            <w:r>
-              <w:rPr>
-                <w:lang w:val="en-US"/>
-              </w:rPr>
-              <w:t>write</w:t>
-            </w:r>
-            <w:r>
-              <w:t>("\</w:t>
-            </w:r>
-            <w:r>
-              <w:rPr>
-                <w:lang w:val="en-US"/>
-              </w:rPr>
-              <w:t>n</w:t>
-            </w:r>
-            <w:r>
-              <w:t xml:space="preserve">Округленный с точностью до трех знаков результат: " + </w:t>
-            </w:r>
-            <w:proofErr w:type="spellStart"/>
-            <w:r>
-              <w:rPr>
-                <w:lang w:val="en-US"/>
-              </w:rPr>
-              <w:t>str</w:t>
-            </w:r>
-            <w:proofErr w:type="spellEnd"/>
-            <w:r>
-              <w:t>(</w:t>
-            </w:r>
-            <w:r>
-              <w:rPr>
-                <w:lang w:val="en-US"/>
-              </w:rPr>
-              <w:t>round</w:t>
-            </w:r>
-            <w:r>
-              <w:t>(</w:t>
-            </w:r>
-            <w:r>
-              <w:rPr>
-                <w:lang w:val="en-US"/>
-              </w:rPr>
-              <w:t>result</w:t>
-            </w:r>
-            <w:r>
-              <w:t>, 3)))</w:t>
-            </w:r>
-          </w:p>
-          <w:p>
-            <w:pPr>
-              <w:ind w:firstLine="0"/>
-            </w:pPr>
-            <w:proofErr w:type="spellStart"/>
-            <w:r>
-              <w:rPr>
-                <w:lang w:val="en-US"/>
-              </w:rPr>
-              <w:t>f.close</w:t>
-            </w:r>
-            <w:proofErr w:type="spellEnd"/>
-            <w:r>
-              <w:rPr>
-                <w:lang w:val="en-US"/>
-              </w:rPr>
-              <w:t>()</w:t>
+              <w:t xml:space="preserve">    return result</w:t>
             </w:r>
           </w:p>
         </w:tc>
       </w:tr>
     </w:tbl>
-    <w:p/>
-    <w:p/>
-    <w:p/>
-    <w:p/>
+    <w:p>
+      <w:pPr>
+        <w:rPr>
+          <w:lang w:val="en-US"/>
+        </w:rPr>
+      </w:pPr>
+    </w:p>
+    <w:p>
+      <w:pPr>
+        <w:rPr>
+          <w:lang w:val="en-US"/>
+        </w:rPr>
+      </w:pPr>
+    </w:p>
+    <w:p>
+      <w:pPr>
+        <w:rPr>
+          <w:lang w:val="en-US"/>
+        </w:rPr>
+      </w:pPr>
+    </w:p>
+    <w:p>
+      <w:pPr>
+        <w:rPr>
+          <w:lang w:val="en-US"/>
+        </w:rPr>
+      </w:pPr>
+    </w:p>
     <w:p>
       <w:pPr>
         <w:ind w:firstLine="0"/>
-      </w:pPr>
+        <w:rPr>
+          <w:lang w:val="en-US"/>
+        </w:rPr>
+      </w:pPr>
+      <w:bookmarkStart w:id="0" w:name="_GoBack"/>
+      <w:bookmarkEnd w:id="0"/>
     </w:p>
     <w:p>
       <w:pPr>
         <w:keepNext/>
+        <w:rPr>
+          <w:lang w:val="en-US"/>
+        </w:rPr>
       </w:pPr>
     </w:p>
     <w:p>
@@ -2379,7 +2437,6 @@
       <w:r>
         <w:rPr>
           <w:noProof/>
-          <w:lang w:eastAsia="ru-RU"/>
         </w:rPr>
         <w:drawing>
           <wp:inline distT="0" distB="0" distL="0" distR="0" wp14:anchorId="50B51C74" wp14:editId="7E950DEA">
@@ -2463,8 +2520,8 @@
       <w:r>
         <w:rPr>
           <w:noProof/>
-          <w:lang w:eastAsia="ru-RU"/>
-        </w:rPr>
+        </w:rPr>
+        <w:lastRenderedPageBreak/>
         <w:drawing>
           <wp:inline distT="0" distB="0" distL="0" distR="0" wp14:anchorId="38DE36B7" wp14:editId="6FA25ED2">
             <wp:extent cx="4648849" cy="1419423"/>
@@ -2539,7 +2596,6 @@
       <w:r>
         <w:rPr>
           <w:noProof/>
-          <w:lang w:eastAsia="ru-RU"/>
         </w:rPr>
         <w:drawing>
           <wp:inline distT="0" distB="0" distL="0" distR="0">
@@ -2615,7 +2671,6 @@
       <w:r>
         <w:rPr>
           <w:noProof/>
-          <w:lang w:eastAsia="ru-RU"/>
         </w:rPr>
         <w:drawing>
           <wp:inline distT="0" distB="0" distL="0" distR="0" wp14:anchorId="5F254E0B" wp14:editId="08113A12">
@@ -2710,7 +2765,6 @@
         <w:rPr>
           <w:b/>
         </w:rPr>
-        <w:lastRenderedPageBreak/>
         <w:t>Результаты работы</w:t>
       </w:r>
     </w:p>
@@ -2902,6 +2956,7 @@
         <w:rPr>
           <w:color w:val="212121"/>
         </w:rPr>
+        <w:lastRenderedPageBreak/>
         <w:t>2)</w:t>
       </w:r>
       <w:r>
@@ -3425,7 +3480,7 @@
           <w:rPr>
             <w:noProof/>
           </w:rPr>
-          <w:t>6</w:t>
+          <w:t>7</w:t>
         </w:r>
         <w:r>
           <w:fldChar w:fldCharType="end"/>
@@ -4118,6 +4173,8 @@
     <w:rPrDefault>
       <w:rPr>
         <w:rFonts w:ascii="Times New Roman" w:eastAsia="Calibri" w:hAnsi="Times New Roman" w:cs="Times New Roman"/>
+        <w:sz w:val="28"/>
+        <w:szCs w:val="32"/>
         <w:lang w:val="ru-RU" w:eastAsia="ru-RU" w:bidi="ar-SA"/>
       </w:rPr>
     </w:rPrDefault>
@@ -4503,11 +4560,6 @@
       <w:spacing w:line="360" w:lineRule="auto"/>
       <w:ind w:firstLine="709"/>
     </w:pPr>
-    <w:rPr>
-      <w:sz w:val="28"/>
-      <w:szCs w:val="32"/>
-      <w:lang w:eastAsia="en-US"/>
-    </w:rPr>
   </w:style>
   <w:style w:type="character" w:default="1" w:styleId="a0">
     <w:name w:val="Default Paragraph Font"/>
@@ -4660,7 +4712,6 @@
       <w:rFonts w:eastAsia="Times New Roman"/>
       <w:sz w:val="24"/>
       <w:szCs w:val="24"/>
-      <w:lang w:eastAsia="ru-RU"/>
     </w:rPr>
   </w:style>
   <w:style w:type="character" w:styleId="ac">
@@ -4769,7 +4820,7 @@
   <w:rsids>
     <w:rsidRoot w:val="00533F64"/>
     <w:rsid w:val="00533F64"/>
-    <w:rsid w:val="00C35D93"/>
+    <w:rsid w:val="00C8787F"/>
   </w:rsids>
   <m:mathPr>
     <m:mathFont m:val="Cambria Math"/>
@@ -5499,7 +5550,7 @@
 </file>
 
 <file path=customXml/itemProps1.xml><?xml version="1.0" encoding="utf-8"?>
-<ds:datastoreItem xmlns:ds="http://schemas.openxmlformats.org/officeDocument/2006/customXml" ds:itemID="{DA78AE2C-7FB3-4D57-83F4-90B2508ECFD3}">
+<ds:datastoreItem xmlns:ds="http://schemas.openxmlformats.org/officeDocument/2006/customXml" ds:itemID="{43D27A6E-EFD4-4B98-816D-AB3E47D23889}">
   <ds:schemaRefs>
     <ds:schemaRef ds:uri="http://schemas.openxmlformats.org/officeDocument/2006/bibliography"/>
   </ds:schemaRefs>

--- a/Информационные технологии и программирование(Блок 1)/Лабораторная работа №2/Отчет по лабораторной №2.docx
+++ b/Информационные технологии и программирование(Блок 1)/Лабораторная работа №2/Отчет по лабораторной №2.docx
@@ -1344,31 +1344,7 @@
               </w:rPr>
             </w:pPr>
             <w:r>
-              <w:t>Код</w:t>
-            </w:r>
-            <w:r>
-              <w:rPr>
-                <w:lang w:val="en-US"/>
-              </w:rPr>
-              <w:t xml:space="preserve"> </w:t>
-            </w:r>
-            <w:r>
-              <w:t>для</w:t>
-            </w:r>
-            <w:r>
-              <w:rPr>
-                <w:lang w:val="en-US"/>
-              </w:rPr>
-              <w:t xml:space="preserve"> </w:t>
-            </w:r>
-            <w:r>
-              <w:t>части</w:t>
-            </w:r>
-            <w:r>
-              <w:rPr>
-                <w:lang w:val="en-US"/>
-              </w:rPr>
-              <w:t xml:space="preserve"> 1</w:t>
+              <w:t>Код основной части</w:t>
             </w:r>
           </w:p>
         </w:tc>
@@ -1399,33 +1375,11 @@
                 <w:lang w:val="en-US"/>
               </w:rPr>
             </w:pPr>
-            <w:proofErr w:type="spellStart"/>
-            <w:r>
-              <w:rPr>
-                <w:lang w:val="en-US"/>
-              </w:rPr>
-              <w:t>logging.basicConfig</w:t>
-            </w:r>
-            <w:proofErr w:type="spellEnd"/>
-            <w:r>
-              <w:rPr>
-                <w:lang w:val="en-US"/>
-              </w:rPr>
-              <w:t>(filename="log.txt", level=</w:t>
-            </w:r>
-            <w:proofErr w:type="spellStart"/>
-            <w:r>
-              <w:rPr>
-                <w:lang w:val="en-US"/>
-              </w:rPr>
-              <w:t>logging.DEBUG</w:t>
-            </w:r>
-            <w:proofErr w:type="spellEnd"/>
-            <w:r>
-              <w:rPr>
-                <w:lang w:val="en-US"/>
-              </w:rPr>
-              <w:t>)</w:t>
+            <w:r>
+              <w:rPr>
+                <w:lang w:val="en-US"/>
+              </w:rPr>
+              <w:t>logging.basicConfig(filename="log.txt", level=logging.DEBUG)</w:t>
             </w:r>
           </w:p>
           <w:p>
@@ -1439,21 +1393,7 @@
               <w:rPr>
                 <w:lang w:val="en-US"/>
               </w:rPr>
-              <w:t>x = float(input("</w:t>
-            </w:r>
-            <w:proofErr w:type="spellStart"/>
-            <w:r>
-              <w:rPr>
-                <w:lang w:val="en-US"/>
-              </w:rPr>
-              <w:t>Введите</w:t>
-            </w:r>
-            <w:proofErr w:type="spellEnd"/>
-            <w:r>
-              <w:rPr>
-                <w:lang w:val="en-US"/>
-              </w:rPr>
-              <w:t xml:space="preserve"> x "))</w:t>
+              <w:t>x = float(input("Введите x "))</w:t>
             </w:r>
           </w:p>
           <w:p>
@@ -1467,21 +1407,7 @@
               <w:rPr>
                 <w:lang w:val="en-US"/>
               </w:rPr>
-              <w:t>y = float(input("</w:t>
-            </w:r>
-            <w:proofErr w:type="spellStart"/>
-            <w:r>
-              <w:rPr>
-                <w:lang w:val="en-US"/>
-              </w:rPr>
-              <w:t>Введите</w:t>
-            </w:r>
-            <w:proofErr w:type="spellEnd"/>
-            <w:r>
-              <w:rPr>
-                <w:lang w:val="en-US"/>
-              </w:rPr>
-              <w:t xml:space="preserve"> y "))</w:t>
+              <w:t>y = float(input("Введите y "))</w:t>
             </w:r>
           </w:p>
           <w:p>
@@ -1495,21 +1421,7 @@
               <w:rPr>
                 <w:lang w:val="en-US"/>
               </w:rPr>
-              <w:t>a = float(input("</w:t>
-            </w:r>
-            <w:proofErr w:type="spellStart"/>
-            <w:r>
-              <w:rPr>
-                <w:lang w:val="en-US"/>
-              </w:rPr>
-              <w:t>Введите</w:t>
-            </w:r>
-            <w:proofErr w:type="spellEnd"/>
-            <w:r>
-              <w:rPr>
-                <w:lang w:val="en-US"/>
-              </w:rPr>
-              <w:t xml:space="preserve"> a "))</w:t>
+              <w:t>a = float(input("Введите a "))</w:t>
             </w:r>
           </w:p>
           <w:p>
@@ -1523,21 +1435,7 @@
               <w:rPr>
                 <w:lang w:val="en-US"/>
               </w:rPr>
-              <w:t>b = float(input("</w:t>
-            </w:r>
-            <w:proofErr w:type="spellStart"/>
-            <w:r>
-              <w:rPr>
-                <w:lang w:val="en-US"/>
-              </w:rPr>
-              <w:t>Введите</w:t>
-            </w:r>
-            <w:proofErr w:type="spellEnd"/>
-            <w:r>
-              <w:rPr>
-                <w:lang w:val="en-US"/>
-              </w:rPr>
-              <w:t xml:space="preserve"> b "))</w:t>
+              <w:t>b = float(input("Введите b "))</w:t>
             </w:r>
           </w:p>
           <w:p>
@@ -1551,21 +1449,7 @@
               <w:rPr>
                 <w:lang w:val="en-US"/>
               </w:rPr>
-              <w:t xml:space="preserve">t = </w:t>
-            </w:r>
-            <w:proofErr w:type="spellStart"/>
-            <w:r>
-              <w:rPr>
-                <w:lang w:val="en-US"/>
-              </w:rPr>
-              <w:t>calc</w:t>
-            </w:r>
-            <w:proofErr w:type="spellEnd"/>
-            <w:r>
-              <w:rPr>
-                <w:lang w:val="en-US"/>
-              </w:rPr>
-              <w:t>(x, y, a, b)</w:t>
+              <w:t>t = calc(x, y, a, b)</w:t>
             </w:r>
           </w:p>
           <w:p>
@@ -1579,21 +1463,7 @@
               <w:rPr>
                 <w:lang w:val="en-US"/>
               </w:rPr>
-              <w:t>logging.info(</w:t>
-            </w:r>
-            <w:proofErr w:type="spellStart"/>
-            <w:r>
-              <w:rPr>
-                <w:lang w:val="en-US"/>
-              </w:rPr>
-              <w:t>str</w:t>
-            </w:r>
-            <w:proofErr w:type="spellEnd"/>
-            <w:r>
-              <w:rPr>
-                <w:lang w:val="en-US"/>
-              </w:rPr>
-              <w:t>(t))</w:t>
+              <w:t>logging.info(str(t))</w:t>
             </w:r>
           </w:p>
           <w:p>
@@ -1609,14 +1479,12 @@
             <w:r>
               <w:t xml:space="preserve">("Результат программы: " + </w:t>
             </w:r>
-            <w:proofErr w:type="spellStart"/>
             <w:r>
               <w:rPr>
                 <w:lang w:val="en-US"/>
               </w:rPr>
               <w:t>str</w:t>
             </w:r>
-            <w:proofErr w:type="spellEnd"/>
             <w:r>
               <w:t>(</w:t>
             </w:r>
@@ -1680,14 +1548,12 @@
             <w:r>
               <w:t xml:space="preserve">("Результат работы программы: " + </w:t>
             </w:r>
-            <w:proofErr w:type="spellStart"/>
             <w:r>
               <w:rPr>
                 <w:lang w:val="en-US"/>
               </w:rPr>
               <w:t>str</w:t>
             </w:r>
-            <w:proofErr w:type="spellEnd"/>
             <w:r>
               <w:t>(</w:t>
             </w:r>
@@ -1732,35 +1598,7 @@
               <w:rPr>
                 <w:lang w:val="en-US"/>
               </w:rPr>
-              <w:t xml:space="preserve">    </w:t>
-            </w:r>
-            <w:proofErr w:type="spellStart"/>
-            <w:r>
-              <w:rPr>
-                <w:lang w:val="en-US"/>
-              </w:rPr>
-              <w:t>logging.error</w:t>
-            </w:r>
-            <w:proofErr w:type="spellEnd"/>
-            <w:r>
-              <w:rPr>
-                <w:lang w:val="en-US"/>
-              </w:rPr>
-              <w:t>(</w:t>
-            </w:r>
-            <w:proofErr w:type="spellStart"/>
-            <w:r>
-              <w:rPr>
-                <w:lang w:val="en-US"/>
-              </w:rPr>
-              <w:t>str</w:t>
-            </w:r>
-            <w:proofErr w:type="spellEnd"/>
-            <w:r>
-              <w:rPr>
-                <w:lang w:val="en-US"/>
-              </w:rPr>
-              <w:t>(e))</w:t>
+              <w:t xml:space="preserve">    logging.error(str(e))</w:t>
             </w:r>
           </w:p>
         </w:tc>
@@ -1791,8 +1629,13 @@
               <w:ind w:firstLine="0"/>
             </w:pPr>
             <w:r>
-              <w:t>Код для части 2</w:t>
-            </w:r>
+              <w:t xml:space="preserve">Код </w:t>
+            </w:r>
+            <w:r>
+              <w:t>модуля пользовательской функции</w:t>
+            </w:r>
+            <w:bookmarkStart w:id="0" w:name="_GoBack"/>
+            <w:bookmarkEnd w:id="0"/>
           </w:p>
         </w:tc>
       </w:tr>
@@ -1836,33 +1679,11 @@
                 <w:lang w:val="en-US"/>
               </w:rPr>
             </w:pPr>
-            <w:proofErr w:type="spellStart"/>
-            <w:r>
-              <w:rPr>
-                <w:lang w:val="en-US"/>
-              </w:rPr>
-              <w:t>def</w:t>
-            </w:r>
-            <w:proofErr w:type="spellEnd"/>
-            <w:r>
-              <w:rPr>
-                <w:lang w:val="en-US"/>
-              </w:rPr>
-              <w:t xml:space="preserve"> </w:t>
-            </w:r>
-            <w:proofErr w:type="spellStart"/>
-            <w:r>
-              <w:rPr>
-                <w:lang w:val="en-US"/>
-              </w:rPr>
-              <w:t>calc</w:t>
-            </w:r>
-            <w:proofErr w:type="spellEnd"/>
-            <w:r>
-              <w:rPr>
-                <w:lang w:val="en-US"/>
-              </w:rPr>
-              <w:t>(x, y, a, b):</w:t>
+            <w:r>
+              <w:rPr>
+                <w:lang w:val="en-US"/>
+              </w:rPr>
+              <w:t>def calc(x, y, a, b):</w:t>
             </w:r>
           </w:p>
           <w:p>
@@ -1904,21 +1725,7 @@
               <w:rPr>
                 <w:lang w:val="en-US"/>
               </w:rPr>
-              <w:t xml:space="preserve">        if min &gt; </w:t>
-            </w:r>
-            <w:proofErr w:type="spellStart"/>
-            <w:r>
-              <w:rPr>
-                <w:lang w:val="en-US"/>
-              </w:rPr>
-              <w:t>math.e</w:t>
-            </w:r>
-            <w:proofErr w:type="spellEnd"/>
-            <w:r>
-              <w:rPr>
-                <w:lang w:val="en-US"/>
-              </w:rPr>
-              <w:t xml:space="preserve"> ** x:</w:t>
+              <w:t xml:space="preserve">        if min &gt; math.e ** x:</w:t>
             </w:r>
           </w:p>
           <w:p>
@@ -1932,21 +1739,7 @@
               <w:rPr>
                 <w:lang w:val="en-US"/>
               </w:rPr>
-              <w:t xml:space="preserve">            min = </w:t>
-            </w:r>
-            <w:proofErr w:type="spellStart"/>
-            <w:r>
-              <w:rPr>
-                <w:lang w:val="en-US"/>
-              </w:rPr>
-              <w:t>math.e</w:t>
-            </w:r>
-            <w:proofErr w:type="spellEnd"/>
-            <w:r>
-              <w:rPr>
-                <w:lang w:val="en-US"/>
-              </w:rPr>
-              <w:t xml:space="preserve"> ** x</w:t>
+              <w:t xml:space="preserve">            min = math.e ** x</w:t>
             </w:r>
           </w:p>
           <w:p>
@@ -1989,21 +1782,7 @@
                 <w:lang w:val="en-US"/>
               </w:rPr>
               <w:lastRenderedPageBreak/>
-              <w:t xml:space="preserve">        result = </w:t>
-            </w:r>
-            <w:proofErr w:type="spellStart"/>
-            <w:r>
-              <w:rPr>
-                <w:lang w:val="en-US"/>
-              </w:rPr>
-              <w:t>math.tan</w:t>
-            </w:r>
-            <w:proofErr w:type="spellEnd"/>
-            <w:r>
-              <w:rPr>
-                <w:lang w:val="en-US"/>
-              </w:rPr>
-              <w:t>(x + y*x + a ** 2 * min) ** 2</w:t>
+              <w:t xml:space="preserve">        result = math.tan(x + y*x + a ** 2 * min) ** 2</w:t>
             </w:r>
           </w:p>
           <w:p>
@@ -2017,21 +1796,7 @@
               <w:rPr>
                 <w:lang w:val="en-US"/>
               </w:rPr>
-              <w:t xml:space="preserve">    </w:t>
-            </w:r>
-            <w:proofErr w:type="spellStart"/>
-            <w:r>
-              <w:rPr>
-                <w:lang w:val="en-US"/>
-              </w:rPr>
-              <w:t>elif</w:t>
-            </w:r>
-            <w:proofErr w:type="spellEnd"/>
-            <w:r>
-              <w:rPr>
-                <w:lang w:val="en-US"/>
-              </w:rPr>
-              <w:t xml:space="preserve"> 1 &lt; x &lt;= 5 and -2 &lt;= y &lt; 8:</w:t>
+              <w:t xml:space="preserve">    elif 1 &lt; x &lt;= 5 and -2 &lt;= y &lt; 8:</w:t>
             </w:r>
           </w:p>
           <w:p>
@@ -2087,21 +1852,7 @@
               <w:rPr>
                 <w:lang w:val="en-US"/>
               </w:rPr>
-              <w:t xml:space="preserve">        min = y * </w:t>
-            </w:r>
-            <w:proofErr w:type="spellStart"/>
-            <w:r>
-              <w:rPr>
-                <w:lang w:val="en-US"/>
-              </w:rPr>
-              <w:t>math.sin</w:t>
-            </w:r>
-            <w:proofErr w:type="spellEnd"/>
-            <w:r>
-              <w:rPr>
-                <w:lang w:val="en-US"/>
-              </w:rPr>
-              <w:t>(x)</w:t>
+              <w:t xml:space="preserve">        min = y * math.sin(x)</w:t>
             </w:r>
           </w:p>
           <w:p>
@@ -2185,63 +1936,7 @@
               <w:rPr>
                 <w:lang w:val="en-US"/>
               </w:rPr>
-              <w:t xml:space="preserve">            </w:t>
-            </w:r>
-            <w:proofErr w:type="gramStart"/>
-            <w:r>
-              <w:rPr>
-                <w:lang w:val="en-US"/>
-              </w:rPr>
-              <w:t>print(</w:t>
-            </w:r>
-            <w:proofErr w:type="gramEnd"/>
-            <w:r>
-              <w:rPr>
-                <w:lang w:val="en-US"/>
-              </w:rPr>
-              <w:t>"</w:t>
-            </w:r>
-            <w:proofErr w:type="spellStart"/>
-            <w:r>
-              <w:rPr>
-                <w:lang w:val="en-US"/>
-              </w:rPr>
-              <w:t>Деление</w:t>
-            </w:r>
-            <w:proofErr w:type="spellEnd"/>
-            <w:r>
-              <w:rPr>
-                <w:lang w:val="en-US"/>
-              </w:rPr>
-              <w:t xml:space="preserve"> </w:t>
-            </w:r>
-            <w:proofErr w:type="spellStart"/>
-            <w:r>
-              <w:rPr>
-                <w:lang w:val="en-US"/>
-              </w:rPr>
-              <w:t>на</w:t>
-            </w:r>
-            <w:proofErr w:type="spellEnd"/>
-            <w:r>
-              <w:rPr>
-                <w:lang w:val="en-US"/>
-              </w:rPr>
-              <w:t xml:space="preserve"> </w:t>
-            </w:r>
-            <w:proofErr w:type="spellStart"/>
-            <w:r>
-              <w:rPr>
-                <w:lang w:val="en-US"/>
-              </w:rPr>
-              <w:t>ноль</w:t>
-            </w:r>
-            <w:proofErr w:type="spellEnd"/>
-            <w:r>
-              <w:rPr>
-                <w:lang w:val="en-US"/>
-              </w:rPr>
-              <w:t>!")</w:t>
+              <w:t xml:space="preserve">            print("Деление на ноль!")</w:t>
             </w:r>
           </w:p>
           <w:p>
@@ -2255,35 +1950,7 @@
               <w:rPr>
                 <w:lang w:val="en-US"/>
               </w:rPr>
-              <w:t xml:space="preserve">            </w:t>
-            </w:r>
-            <w:proofErr w:type="spellStart"/>
-            <w:r>
-              <w:rPr>
-                <w:lang w:val="en-US"/>
-              </w:rPr>
-              <w:t>logging.error</w:t>
-            </w:r>
-            <w:proofErr w:type="spellEnd"/>
-            <w:r>
-              <w:rPr>
-                <w:lang w:val="en-US"/>
-              </w:rPr>
-              <w:t>(</w:t>
-            </w:r>
-            <w:proofErr w:type="spellStart"/>
-            <w:r>
-              <w:rPr>
-                <w:lang w:val="en-US"/>
-              </w:rPr>
-              <w:t>str</w:t>
-            </w:r>
-            <w:proofErr w:type="spellEnd"/>
-            <w:r>
-              <w:rPr>
-                <w:lang w:val="en-US"/>
-              </w:rPr>
-              <w:t>(e))</w:t>
+              <w:t xml:space="preserve">            logging.error(str(e))</w:t>
             </w:r>
           </w:p>
           <w:p>
@@ -2325,49 +1992,7 @@
               <w:rPr>
                 <w:lang w:val="en-US"/>
               </w:rPr>
-              <w:t xml:space="preserve">        result = b + </w:t>
-            </w:r>
-            <w:proofErr w:type="spellStart"/>
-            <w:r>
-              <w:rPr>
-                <w:lang w:val="en-US"/>
-              </w:rPr>
-              <w:t>math.sin</w:t>
-            </w:r>
-            <w:proofErr w:type="spellEnd"/>
-            <w:r>
-              <w:rPr>
-                <w:lang w:val="en-US"/>
-              </w:rPr>
-              <w:t>(</w:t>
-            </w:r>
-            <w:proofErr w:type="spellStart"/>
-            <w:r>
-              <w:rPr>
-                <w:lang w:val="en-US"/>
-              </w:rPr>
-              <w:t>math.fabs</w:t>
-            </w:r>
-            <w:proofErr w:type="spellEnd"/>
-            <w:r>
-              <w:rPr>
-                <w:lang w:val="en-US"/>
-              </w:rPr>
-              <w:t>(</w:t>
-            </w:r>
-            <w:proofErr w:type="spellStart"/>
-            <w:r>
-              <w:rPr>
-                <w:lang w:val="en-US"/>
-              </w:rPr>
-              <w:t>math.e</w:t>
-            </w:r>
-            <w:proofErr w:type="spellEnd"/>
-            <w:r>
-              <w:rPr>
-                <w:lang w:val="en-US"/>
-              </w:rPr>
-              <w:t xml:space="preserve"> ** x)) ** 2</w:t>
+              <w:t xml:space="preserve">        result = b + math.sin(math.fabs(math.e ** x)) ** 2</w:t>
             </w:r>
           </w:p>
           <w:p>
@@ -2392,56 +2017,34 @@
       </w:pPr>
     </w:p>
     <w:p>
-      <w:pPr>
+      <w:r>
+        <w:t>На рисунках 1 – 3 изображены результаты(вывод) программы для каждой ветви программы</w:t>
+      </w:r>
+      <w:r>
+        <w:t>,</w:t>
+      </w:r>
+      <w:r>
+        <w:t xml:space="preserve"> на рисунке</w:t>
+      </w:r>
+      <w:r>
+        <w:t xml:space="preserve"> 4 отображены логи программы после тестрирования</w:t>
+      </w:r>
+      <w:r>
+        <w:t>,</w:t>
+      </w:r>
+      <w:r>
+        <w:t xml:space="preserve"> на рисунке 5 результат программы при данных приводящих к исключению. </w:t>
+      </w:r>
+    </w:p>
+    <w:p>
+      <w:r>
         <w:rPr>
           <w:lang w:val="en-US"/>
         </w:rPr>
-      </w:pPr>
-    </w:p>
-    <w:p>
-      <w:pPr>
-        <w:rPr>
-          <w:lang w:val="en-US"/>
-        </w:rPr>
-      </w:pPr>
-    </w:p>
-    <w:p>
-      <w:pPr>
-        <w:rPr>
-          <w:lang w:val="en-US"/>
-        </w:rPr>
-      </w:pPr>
-    </w:p>
-    <w:p>
-      <w:pPr>
-        <w:ind w:firstLine="0"/>
-        <w:rPr>
-          <w:lang w:val="en-US"/>
-        </w:rPr>
-      </w:pPr>
-      <w:bookmarkStart w:id="0" w:name="_GoBack"/>
-      <w:bookmarkEnd w:id="0"/>
-    </w:p>
-    <w:p>
-      <w:pPr>
-        <w:keepNext/>
-        <w:rPr>
-          <w:lang w:val="en-US"/>
-        </w:rPr>
-      </w:pPr>
-    </w:p>
-    <w:p>
-      <w:pPr>
-        <w:keepNext/>
-      </w:pPr>
-      <w:r>
-        <w:rPr>
-          <w:noProof/>
-        </w:rPr>
         <w:drawing>
-          <wp:inline distT="0" distB="0" distL="0" distR="0" wp14:anchorId="50B51C74" wp14:editId="7E950DEA">
-            <wp:extent cx="5020376" cy="1457528"/>
-            <wp:effectExtent l="0" t="0" r="8890" b="9525"/>
+          <wp:inline distT="0" distB="0" distL="0" distR="0" wp14:anchorId="2FB37102" wp14:editId="1203349E">
+            <wp:extent cx="3705742" cy="1076475"/>
+            <wp:effectExtent l="0" t="0" r="9525" b="9525"/>
             <wp:docPr id="1" name="Рисунок 1"/>
             <wp:cNvGraphicFramePr>
               <a:graphicFrameLocks xmlns:a="http://schemas.openxmlformats.org/drawingml/2006/main" noChangeAspect="1"/>
@@ -2462,7 +2065,7 @@
                   <pic:spPr>
                     <a:xfrm>
                       <a:off x="0" y="0"/>
-                      <a:ext cx="5020376" cy="1457528"/>
+                      <a:ext cx="3705742" cy="1076475"/>
                     </a:xfrm>
                     <a:prstGeom prst="rect">
                       <a:avLst/>
@@ -2504,29 +2107,27 @@
         <w:t xml:space="preserve"> – </w:t>
       </w:r>
       <w:r>
-        <w:t>Результат работы прогр</w:t>
-      </w:r>
-      <w:r>
-        <w:t>а</w:t>
-      </w:r>
-      <w:r>
-        <w:t>ммы из части 1</w:t>
+        <w:t xml:space="preserve">Результат </w:t>
+      </w:r>
+      <w:r>
+        <w:t>программы при прохождении первой ветви</w:t>
       </w:r>
     </w:p>
     <w:p>
       <w:pPr>
         <w:keepNext/>
       </w:pPr>
-      <w:r>
-        <w:rPr>
-          <w:noProof/>
-        </w:rPr>
-        <w:lastRenderedPageBreak/>
+    </w:p>
+    <w:p>
+      <w:pPr>
+        <w:keepNext/>
+      </w:pPr>
+      <w:r>
         <w:drawing>
-          <wp:inline distT="0" distB="0" distL="0" distR="0" wp14:anchorId="38DE36B7" wp14:editId="6FA25ED2">
-            <wp:extent cx="4648849" cy="1419423"/>
+          <wp:inline distT="0" distB="0" distL="0" distR="0" wp14:anchorId="729C7A6B" wp14:editId="3DE1F5BD">
+            <wp:extent cx="3048425" cy="1038370"/>
             <wp:effectExtent l="0" t="0" r="0" b="9525"/>
-            <wp:docPr id="4" name="Рисунок 4"/>
+            <wp:docPr id="3" name="Рисунок 3"/>
             <wp:cNvGraphicFramePr>
               <a:graphicFrameLocks xmlns:a="http://schemas.openxmlformats.org/drawingml/2006/main" noChangeAspect="1"/>
             </wp:cNvGraphicFramePr>
@@ -2546,7 +2147,7 @@
                   <pic:spPr>
                     <a:xfrm>
                       <a:off x="0" y="0"/>
-                      <a:ext cx="4648849" cy="1419423"/>
+                      <a:ext cx="3048425" cy="1038370"/>
                     </a:xfrm>
                     <a:prstGeom prst="rect">
                       <a:avLst/>
@@ -2585,7 +2186,16 @@
         <w:fldChar w:fldCharType="end"/>
       </w:r>
       <w:r>
-        <w:t xml:space="preserve"> – результат работы программы из части 1</w:t>
+        <w:t xml:space="preserve"> – </w:t>
+      </w:r>
+      <w:r>
+        <w:t xml:space="preserve">Результат программы при прохождении </w:t>
+      </w:r>
+      <w:r>
+        <w:t>второй</w:t>
+      </w:r>
+      <w:r>
+        <w:t xml:space="preserve"> ветви</w:t>
       </w:r>
     </w:p>
     <w:p>
@@ -2593,15 +2203,24 @@
         <w:pStyle w:val="aa"/>
         <w:ind w:left="708" w:firstLine="1"/>
       </w:pPr>
-      <w:r>
-        <w:rPr>
-          <w:noProof/>
-        </w:rPr>
+    </w:p>
+    <w:p>
+      <w:pPr>
+        <w:pStyle w:val="aa"/>
+        <w:ind w:left="708" w:firstLine="1"/>
+      </w:pPr>
+    </w:p>
+    <w:p>
+      <w:pPr>
+        <w:pStyle w:val="aa"/>
+        <w:ind w:left="708" w:firstLine="1"/>
+      </w:pPr>
+      <w:r>
         <w:drawing>
-          <wp:inline distT="0" distB="0" distL="0" distR="0">
-            <wp:extent cx="5619750" cy="1419225"/>
+          <wp:inline distT="0" distB="0" distL="0" distR="0" wp14:anchorId="528C8073" wp14:editId="3E535BA7">
+            <wp:extent cx="3124636" cy="1038370"/>
             <wp:effectExtent l="0" t="0" r="0" b="9525"/>
-            <wp:docPr id="5" name="Рисунок 5"/>
+            <wp:docPr id="6" name="Рисунок 6"/>
             <wp:cNvGraphicFramePr>
               <a:graphicFrameLocks xmlns:a="http://schemas.openxmlformats.org/drawingml/2006/main" noChangeAspect="1"/>
             </wp:cNvGraphicFramePr>
@@ -2613,13 +2232,7 @@
                     <pic:cNvPicPr/>
                   </pic:nvPicPr>
                   <pic:blipFill>
-                    <a:blip r:embed="rId11">
-                      <a:extLst>
-                        <a:ext uri="{28A0092B-C50C-407E-A947-70E740481C1C}">
-                          <a14:useLocalDpi xmlns:a14="http://schemas.microsoft.com/office/drawing/2010/main" val="0"/>
-                        </a:ext>
-                      </a:extLst>
-                    </a:blip>
+                    <a:blip r:embed="rId11"/>
                     <a:stretch>
                       <a:fillRect/>
                     </a:stretch>
@@ -2627,7 +2240,7 @@
                   <pic:spPr>
                     <a:xfrm>
                       <a:off x="0" y="0"/>
-                      <a:ext cx="5620535" cy="1419423"/>
+                      <a:ext cx="3124636" cy="1038370"/>
                     </a:xfrm>
                     <a:prstGeom prst="rect">
                       <a:avLst/>
@@ -2639,6 +2252,15 @@
           </wp:inline>
         </w:drawing>
       </w:r>
+    </w:p>
+    <w:p>
+      <w:pPr>
+        <w:pStyle w:val="aa"/>
+        <w:ind w:left="708" w:firstLine="1"/>
+      </w:pPr>
+      <w:r>
+        <w:t xml:space="preserve"> </w:t>
+      </w:r>
       <w:r>
         <w:t xml:space="preserve">Рисунок </w:t>
       </w:r>
@@ -2661,22 +2283,36 @@
         <w:fldChar w:fldCharType="end"/>
       </w:r>
       <w:r>
-        <w:t xml:space="preserve"> - результат работы программы из части 2</w:t>
+        <w:t xml:space="preserve"> -</w:t>
+      </w:r>
+      <w:r>
+        <w:t xml:space="preserve"> </w:t>
+      </w:r>
+      <w:r>
+        <w:t xml:space="preserve">Результат программы при прохождении </w:t>
+      </w:r>
+      <w:r>
+        <w:t>третьей</w:t>
+      </w:r>
+      <w:r>
+        <w:t xml:space="preserve"> ветви</w:t>
       </w:r>
     </w:p>
     <w:p>
       <w:pPr>
         <w:keepNext/>
       </w:pPr>
-      <w:r>
-        <w:rPr>
-          <w:noProof/>
-        </w:rPr>
+    </w:p>
+    <w:p>
+      <w:pPr>
+        <w:keepNext/>
+      </w:pPr>
+      <w:r>
         <w:drawing>
-          <wp:inline distT="0" distB="0" distL="0" distR="0" wp14:anchorId="5F254E0B" wp14:editId="08113A12">
-            <wp:extent cx="5029902" cy="1467055"/>
-            <wp:effectExtent l="0" t="0" r="0" b="0"/>
-            <wp:docPr id="8" name="Рисунок 8"/>
+          <wp:inline distT="0" distB="0" distL="0" distR="0" wp14:anchorId="10D7B0F0" wp14:editId="3CD9A134">
+            <wp:extent cx="3200847" cy="2029108"/>
+            <wp:effectExtent l="0" t="0" r="0" b="9525"/>
+            <wp:docPr id="7" name="Рисунок 7"/>
             <wp:cNvGraphicFramePr>
               <a:graphicFrameLocks xmlns:a="http://schemas.openxmlformats.org/drawingml/2006/main" noChangeAspect="1"/>
             </wp:cNvGraphicFramePr>
@@ -2696,7 +2332,7 @@
                   <pic:spPr>
                     <a:xfrm>
                       <a:off x="0" y="0"/>
-                      <a:ext cx="5029902" cy="1467055"/>
+                      <a:ext cx="3200847" cy="2029108"/>
                     </a:xfrm>
                     <a:prstGeom prst="rect">
                       <a:avLst/>
@@ -2735,13 +2371,91 @@
         <w:fldChar w:fldCharType="end"/>
       </w:r>
       <w:r>
-        <w:t xml:space="preserve"> – результат работы программы из части 2</w:t>
+        <w:t xml:space="preserve"> </w:t>
+      </w:r>
+      <w:r>
+        <w:t>Логи программы по итогам нескольких тестов</w:t>
+      </w:r>
+    </w:p>
+    <w:p>
+      <w:pPr>
+        <w:keepNext/>
+      </w:pPr>
+    </w:p>
+    <w:p>
+      <w:pPr>
+        <w:keepNext/>
+      </w:pPr>
+      <w:r>
+        <w:drawing>
+          <wp:inline distT="0" distB="0" distL="0" distR="0" wp14:anchorId="0D39E55E" wp14:editId="2F025765">
+            <wp:extent cx="3286584" cy="1105054"/>
+            <wp:effectExtent l="0" t="0" r="9525" b="0"/>
+            <wp:docPr id="10" name="Рисунок 10"/>
+            <wp:cNvGraphicFramePr>
+              <a:graphicFrameLocks xmlns:a="http://schemas.openxmlformats.org/drawingml/2006/main" noChangeAspect="1"/>
+            </wp:cNvGraphicFramePr>
+            <a:graphic xmlns:a="http://schemas.openxmlformats.org/drawingml/2006/main">
+              <a:graphicData uri="http://schemas.openxmlformats.org/drawingml/2006/picture">
+                <pic:pic xmlns:pic="http://schemas.openxmlformats.org/drawingml/2006/picture">
+                  <pic:nvPicPr>
+                    <pic:cNvPr id="1" name=""/>
+                    <pic:cNvPicPr/>
+                  </pic:nvPicPr>
+                  <pic:blipFill>
+                    <a:blip r:embed="rId13"/>
+                    <a:stretch>
+                      <a:fillRect/>
+                    </a:stretch>
+                  </pic:blipFill>
+                  <pic:spPr>
+                    <a:xfrm>
+                      <a:off x="0" y="0"/>
+                      <a:ext cx="3286584" cy="1105054"/>
+                    </a:xfrm>
+                    <a:prstGeom prst="rect">
+                      <a:avLst/>
+                    </a:prstGeom>
+                  </pic:spPr>
+                </pic:pic>
+              </a:graphicData>
+            </a:graphic>
+          </wp:inline>
+        </w:drawing>
+      </w:r>
+    </w:p>
+    <w:p>
+      <w:pPr>
+        <w:pStyle w:val="aa"/>
+      </w:pPr>
+      <w:r>
+        <w:t xml:space="preserve">Рисунок </w:t>
+      </w:r>
+      <w:r>
+        <w:fldChar w:fldCharType="begin"/>
+      </w:r>
+      <w:r>
+        <w:instrText xml:space="preserve"> SEQ Рисунок \* ARABIC </w:instrText>
+      </w:r>
+      <w:r>
+        <w:fldChar w:fldCharType="separate"/>
+      </w:r>
+      <w:r>
+        <w:rPr>
+          <w:noProof/>
+        </w:rPr>
+        <w:t>5</w:t>
+      </w:r>
+      <w:r>
+        <w:fldChar w:fldCharType="end"/>
+      </w:r>
+      <w:r>
+        <w:t xml:space="preserve"> - Результат работы программы при введение данных приводящих к делению на ноль</w:t>
       </w:r>
     </w:p>
     <w:p/>
     <w:p/>
     <w:p/>
-    <w:p/>
     <w:p>
       <w:pPr>
         <w:spacing w:line="240" w:lineRule="auto"/>
@@ -2757,55 +2471,47 @@
     <w:p>
       <w:pPr>
         <w:spacing w:line="240" w:lineRule="auto"/>
-        <w:rPr>
-          <w:b/>
-        </w:rPr>
-      </w:pPr>
-      <w:r>
-        <w:rPr>
-          <w:b/>
-        </w:rPr>
-        <w:t>Результаты работы</w:t>
-      </w:r>
+      </w:pPr>
     </w:p>
     <w:p>
       <w:pPr>
         <w:spacing w:line="240" w:lineRule="auto"/>
-      </w:pPr>
-      <w:r>
-        <w:t xml:space="preserve">Как можно заключить из предоставленных снимков </w:t>
-      </w:r>
-      <w:r>
-        <w:t>экрана результаты программ из разных частей данной лабораторной работы совпадают.</w:t>
-      </w:r>
+        <w:ind w:firstLine="0"/>
+        <w:rPr>
+          <w:b/>
+        </w:rPr>
+      </w:pPr>
     </w:p>
     <w:p>
       <w:pPr>
         <w:spacing w:line="240" w:lineRule="auto"/>
-      </w:pPr>
+        <w:rPr>
+          <w:b/>
+        </w:rPr>
+      </w:pPr>
+      <w:r>
+        <w:rPr>
+          <w:b/>
+        </w:rPr>
+        <w:t xml:space="preserve">Список </w:t>
+      </w:r>
+      <w:r>
+        <w:rPr>
+          <w:b/>
+        </w:rPr>
+        <w:t xml:space="preserve">использованных </w:t>
+      </w:r>
+      <w:r>
+        <w:rPr>
+          <w:b/>
+        </w:rPr>
+        <w:t>источников</w:t>
+      </w:r>
     </w:p>
     <w:p>
       <w:pPr>
         <w:spacing w:line="240" w:lineRule="auto"/>
       </w:pPr>
-      <w:r>
-        <w:rPr>
-          <w:b/>
-        </w:rPr>
-        <w:t xml:space="preserve">Список </w:t>
-      </w:r>
-      <w:r>
-        <w:rPr>
-          <w:b/>
-        </w:rPr>
-        <w:t xml:space="preserve">использованных </w:t>
-      </w:r>
-      <w:r>
-        <w:rPr>
-          <w:b/>
-        </w:rPr>
-        <w:t>источников</w:t>
-      </w:r>
     </w:p>
     <w:p>
       <w:pPr>
@@ -2829,111 +2535,11 @@
         </w:rPr>
         <w:tab/>
       </w:r>
-      <w:proofErr w:type="spellStart"/>
       <w:r>
         <w:rPr>
           <w:color w:val="212121"/>
         </w:rPr>
-        <w:t>Гуриков</w:t>
-      </w:r>
-      <w:proofErr w:type="spellEnd"/>
-      <w:r>
-        <w:rPr>
-          <w:color w:val="212121"/>
-        </w:rPr>
-        <w:t xml:space="preserve">, С. Р. Основы алгоритмизации и программирования на </w:t>
-      </w:r>
-      <w:proofErr w:type="spellStart"/>
-      <w:proofErr w:type="gramStart"/>
-      <w:r>
-        <w:rPr>
-          <w:color w:val="212121"/>
-        </w:rPr>
-        <w:t>Python</w:t>
-      </w:r>
-      <w:proofErr w:type="spellEnd"/>
-      <w:r>
-        <w:rPr>
-          <w:color w:val="212121"/>
-        </w:rPr>
-        <w:t xml:space="preserve"> :</w:t>
-      </w:r>
-      <w:proofErr w:type="gramEnd"/>
-      <w:r>
-        <w:rPr>
-          <w:color w:val="212121"/>
-        </w:rPr>
-        <w:t xml:space="preserve"> учебное пособие / С.Р. </w:t>
-      </w:r>
-      <w:proofErr w:type="spellStart"/>
-      <w:r>
-        <w:rPr>
-          <w:color w:val="212121"/>
-        </w:rPr>
-        <w:t>Гуриков</w:t>
-      </w:r>
-      <w:proofErr w:type="spellEnd"/>
-      <w:r>
-        <w:rPr>
-          <w:color w:val="212121"/>
-        </w:rPr>
-        <w:t xml:space="preserve">. — </w:t>
-      </w:r>
-      <w:proofErr w:type="gramStart"/>
-      <w:r>
-        <w:rPr>
-          <w:color w:val="212121"/>
-        </w:rPr>
-        <w:t>Москва :</w:t>
-      </w:r>
-      <w:proofErr w:type="gramEnd"/>
-      <w:r>
-        <w:rPr>
-          <w:color w:val="212121"/>
-        </w:rPr>
-        <w:t xml:space="preserve"> ИНФРА-М, 2022. — 343 с. — (Высшее образование: </w:t>
-      </w:r>
-      <w:proofErr w:type="spellStart"/>
-      <w:r>
-        <w:rPr>
-          <w:color w:val="212121"/>
-        </w:rPr>
-        <w:t>Бакалавриат</w:t>
-      </w:r>
-      <w:proofErr w:type="spellEnd"/>
-      <w:r>
-        <w:rPr>
-          <w:color w:val="212121"/>
-        </w:rPr>
-        <w:t xml:space="preserve">). - ISBN 978-5-16-017142-5. - </w:t>
-      </w:r>
-      <w:proofErr w:type="gramStart"/>
-      <w:r>
-        <w:rPr>
-          <w:color w:val="212121"/>
-        </w:rPr>
-        <w:t>Текст :</w:t>
-      </w:r>
-      <w:proofErr w:type="gramEnd"/>
-      <w:r>
-        <w:rPr>
-          <w:color w:val="212121"/>
-        </w:rPr>
-        <w:t xml:space="preserve"> электронный. - URL: </w:t>
-      </w:r>
-      <w:proofErr w:type="gramStart"/>
-      <w:r>
-        <w:rPr>
-          <w:color w:val="212121"/>
-        </w:rPr>
-        <w:t>https://znanium.com/catalog/product/1356003 .</w:t>
-      </w:r>
-      <w:proofErr w:type="gramEnd"/>
-      <w:r>
-        <w:rPr>
-          <w:color w:val="212121"/>
-        </w:rPr>
-        <w:t xml:space="preserve"> – Режим доступа: п</w:t>
+        <w:t>Гуриков, С. Р. Основы алгоритмизации и программирования на Python : учебное пособие / С.Р. Гуриков. — Москва : ИНФРА-М, 2022. — 343 с. — (Высшее образование: Бакалавриат). - ISBN 978-5-16-017142-5. - Текст : электронный. - URL: https://znanium.com/catalog/product/1356003 . – Режим доступа: п</w:t>
       </w:r>
       <w:r>
         <w:rPr>
@@ -2956,7 +2562,6 @@
         <w:rPr>
           <w:color w:val="212121"/>
         </w:rPr>
-        <w:lastRenderedPageBreak/>
         <w:t>2)</w:t>
       </w:r>
       <w:r>
@@ -2965,313 +2570,71 @@
         </w:rPr>
         <w:tab/>
       </w:r>
-      <w:proofErr w:type="spellStart"/>
       <w:r>
         <w:rPr>
           <w:color w:val="212121"/>
         </w:rPr>
-        <w:t>Дроботун</w:t>
-      </w:r>
-      <w:proofErr w:type="spellEnd"/>
+        <w:t>Дроботун, Н. В. Алгоритмизация и программирование. Язык Python : учебное пособие / Н. В. Дроботун, Е. О. Рудков, Н. А. Баев. — Санкт-Петербург : Санкт-Петербургский государственный университет промышленных технологий и дизайна, 2020. — 119 c. — ISBN 978-5-7937-1829-5. — Текст : электронный // Цифровой образовательный ресурс IPR SMART : [сайт]. — URL: https://www.iprbookshop.ru/102400.html</w:t>
+      </w:r>
       <w:r>
         <w:rPr>
           <w:color w:val="212121"/>
         </w:rPr>
-        <w:t xml:space="preserve">, Н. В. Алгоритмизация и программирование. Язык </w:t>
-      </w:r>
-      <w:proofErr w:type="spellStart"/>
-      <w:proofErr w:type="gramStart"/>
+        <w:br/>
+      </w:r>
       <w:r>
         <w:rPr>
           <w:color w:val="212121"/>
         </w:rPr>
-        <w:t>Python</w:t>
-      </w:r>
-      <w:proofErr w:type="spellEnd"/>
+        <w:br/>
+      </w:r>
       <w:r>
         <w:rPr>
           <w:color w:val="212121"/>
         </w:rPr>
-        <w:t xml:space="preserve"> :</w:t>
-      </w:r>
-      <w:proofErr w:type="gramEnd"/>
+        <w:t xml:space="preserve">          3)</w:t>
+      </w:r>
       <w:r>
         <w:rPr>
           <w:color w:val="212121"/>
         </w:rPr>
-        <w:t xml:space="preserve"> учебное пособие / Н. В. </w:t>
-      </w:r>
-      <w:proofErr w:type="spellStart"/>
+        <w:tab/>
+      </w:r>
       <w:r>
         <w:rPr>
           <w:color w:val="212121"/>
         </w:rPr>
-        <w:t>Дроботун</w:t>
-      </w:r>
-      <w:proofErr w:type="spellEnd"/>
+        <w:t>Шелудько, В. М. Основы программирования на языке высокого уровня Python : учебное пособие / В. М. Шелудько. — Ростов-на-Дону, Таганрог : Издательство Южного федерального университета, 2017. — 146 c. — ISBN 978-5-9275-2649-9. — Текст : электронный // Электронно-библиотечная система IPR BOOKS : [сайт]. — URL: https://www.iprbookshop.ru/87461.html (дата обращения: 17.10.2021). — Режим доступа: для авторизир. пользователей</w:t>
+      </w:r>
       <w:r>
         <w:rPr>
           <w:color w:val="212121"/>
         </w:rPr>
-        <w:t>, Е. О. Рудков, Н. А. Баев. — Санкт-</w:t>
-      </w:r>
-      <w:proofErr w:type="gramStart"/>
+        <w:br/>
+      </w:r>
       <w:r>
         <w:rPr>
           <w:color w:val="212121"/>
         </w:rPr>
-        <w:t>Петербург :</w:t>
-      </w:r>
-      <w:proofErr w:type="gramEnd"/>
+        <w:br/>
+      </w:r>
       <w:r>
         <w:rPr>
           <w:color w:val="212121"/>
         </w:rPr>
-        <w:t xml:space="preserve"> Санкт-Петербургский государственный университет промышленных технологий и дизайна, 2020. — 119 c. — ISBN 978-5-7937-1829-5. — </w:t>
-      </w:r>
-      <w:proofErr w:type="gramStart"/>
+        <w:t xml:space="preserve">          4)</w:t>
+      </w:r>
       <w:r>
         <w:rPr>
           <w:color w:val="212121"/>
         </w:rPr>
-        <w:t>Текст :</w:t>
-      </w:r>
-      <w:proofErr w:type="gramEnd"/>
+        <w:tab/>
+      </w:r>
       <w:r>
         <w:rPr>
           <w:color w:val="212121"/>
         </w:rPr>
-        <w:t xml:space="preserve"> электронный // Цифровой образовательный ресурс IPR SMART : [сайт]. — URL: https://www.iprbookshop.ru/102400.html</w:t>
-      </w:r>
-      <w:r>
-        <w:rPr>
-          <w:color w:val="212121"/>
-        </w:rPr>
-        <w:br/>
-      </w:r>
-      <w:r>
-        <w:rPr>
-          <w:color w:val="212121"/>
-        </w:rPr>
-        <w:br/>
-      </w:r>
-      <w:r>
-        <w:rPr>
-          <w:color w:val="212121"/>
-        </w:rPr>
-        <w:t xml:space="preserve">          3)</w:t>
-      </w:r>
-      <w:r>
-        <w:rPr>
-          <w:color w:val="212121"/>
-        </w:rPr>
-        <w:tab/>
-      </w:r>
-      <w:proofErr w:type="spellStart"/>
-      <w:r>
-        <w:rPr>
-          <w:color w:val="212121"/>
-        </w:rPr>
-        <w:t>Шелудько</w:t>
-      </w:r>
-      <w:proofErr w:type="spellEnd"/>
-      <w:r>
-        <w:rPr>
-          <w:color w:val="212121"/>
-        </w:rPr>
-        <w:t xml:space="preserve">, В. М. Основы программирования на языке высокого уровня </w:t>
-      </w:r>
-      <w:proofErr w:type="spellStart"/>
-      <w:r>
-        <w:rPr>
-          <w:color w:val="212121"/>
-        </w:rPr>
-        <w:t>Python</w:t>
-      </w:r>
-      <w:proofErr w:type="spellEnd"/>
-      <w:r>
-        <w:rPr>
-          <w:color w:val="212121"/>
-        </w:rPr>
-        <w:t xml:space="preserve"> : учебное пособие / В. М. </w:t>
-      </w:r>
-      <w:proofErr w:type="spellStart"/>
-      <w:r>
-        <w:rPr>
-          <w:color w:val="212121"/>
-        </w:rPr>
-        <w:t>Шелудько</w:t>
-      </w:r>
-      <w:proofErr w:type="spellEnd"/>
-      <w:r>
-        <w:rPr>
-          <w:color w:val="212121"/>
-        </w:rPr>
-        <w:t xml:space="preserve">. — Ростов-на-Дону, </w:t>
-      </w:r>
-      <w:proofErr w:type="gramStart"/>
-      <w:r>
-        <w:rPr>
-          <w:color w:val="212121"/>
-        </w:rPr>
-        <w:t>Таганрог :</w:t>
-      </w:r>
-      <w:proofErr w:type="gramEnd"/>
-      <w:r>
-        <w:rPr>
-          <w:color w:val="212121"/>
-        </w:rPr>
-        <w:t xml:space="preserve"> Издательство Южного федерального университета, 2017. — 146 c. — ISBN 978-5-9275-2649-9. — </w:t>
-      </w:r>
-      <w:proofErr w:type="gramStart"/>
-      <w:r>
-        <w:rPr>
-          <w:color w:val="212121"/>
-        </w:rPr>
-        <w:t>Текст :</w:t>
-      </w:r>
-      <w:proofErr w:type="gramEnd"/>
-      <w:r>
-        <w:rPr>
-          <w:color w:val="212121"/>
-        </w:rPr>
-        <w:t xml:space="preserve"> электронный // Электронно-библиотечная система IPR BOOKS : [сайт]. — URL: https://www.iprbookshop.ru/87461.html (дата обращения: 17.10.2021). — Режим доступа: для </w:t>
-      </w:r>
-      <w:proofErr w:type="spellStart"/>
-      <w:r>
-        <w:rPr>
-          <w:color w:val="212121"/>
-        </w:rPr>
-        <w:t>авторизир</w:t>
-      </w:r>
-      <w:proofErr w:type="spellEnd"/>
-      <w:r>
-        <w:rPr>
-          <w:color w:val="212121"/>
-        </w:rPr>
-        <w:t>. пользователей</w:t>
-      </w:r>
-      <w:r>
-        <w:rPr>
-          <w:color w:val="212121"/>
-        </w:rPr>
-        <w:br/>
-      </w:r>
-      <w:r>
-        <w:rPr>
-          <w:color w:val="212121"/>
-        </w:rPr>
-        <w:br/>
-      </w:r>
-      <w:r>
-        <w:rPr>
-          <w:color w:val="212121"/>
-        </w:rPr>
-        <w:t xml:space="preserve">          4)</w:t>
-      </w:r>
-      <w:r>
-        <w:rPr>
-          <w:color w:val="212121"/>
-        </w:rPr>
-        <w:tab/>
-      </w:r>
-      <w:proofErr w:type="spellStart"/>
-      <w:r>
-        <w:rPr>
-          <w:color w:val="212121"/>
-        </w:rPr>
-        <w:t>Шелудько</w:t>
-      </w:r>
-      <w:proofErr w:type="spellEnd"/>
-      <w:r>
-        <w:rPr>
-          <w:color w:val="212121"/>
-        </w:rPr>
-        <w:t xml:space="preserve">, В. М. Язык программирования высокого уровня </w:t>
-      </w:r>
-      <w:proofErr w:type="spellStart"/>
-      <w:r>
-        <w:rPr>
-          <w:color w:val="212121"/>
-        </w:rPr>
-        <w:t>Python</w:t>
-      </w:r>
-      <w:proofErr w:type="spellEnd"/>
-      <w:r>
-        <w:rPr>
-          <w:color w:val="212121"/>
-        </w:rPr>
-        <w:t xml:space="preserve">. Функции, структуры данных, дополнительные </w:t>
-      </w:r>
-      <w:proofErr w:type="gramStart"/>
-      <w:r>
-        <w:rPr>
-          <w:color w:val="212121"/>
-        </w:rPr>
-        <w:t>модули :</w:t>
-      </w:r>
-      <w:proofErr w:type="gramEnd"/>
-      <w:r>
-        <w:rPr>
-          <w:color w:val="212121"/>
-        </w:rPr>
-        <w:t xml:space="preserve"> учебное пособие / В. М. </w:t>
-      </w:r>
-      <w:proofErr w:type="spellStart"/>
-      <w:r>
-        <w:rPr>
-          <w:color w:val="212121"/>
-        </w:rPr>
-        <w:t>Шелудько</w:t>
-      </w:r>
-      <w:proofErr w:type="spellEnd"/>
-      <w:r>
-        <w:rPr>
-          <w:color w:val="212121"/>
-        </w:rPr>
-        <w:t xml:space="preserve">. — Ростов-на-Дону, </w:t>
-      </w:r>
-      <w:proofErr w:type="gramStart"/>
-      <w:r>
-        <w:rPr>
-          <w:color w:val="212121"/>
-        </w:rPr>
-        <w:t>Таганрог :</w:t>
-      </w:r>
-      <w:proofErr w:type="gramEnd"/>
-      <w:r>
-        <w:rPr>
-          <w:color w:val="212121"/>
-        </w:rPr>
-        <w:t xml:space="preserve"> Издательство Южного федерального университета, 2017. — 107 c. — ISBN 978-5-9275-2648-2. — </w:t>
-      </w:r>
-      <w:proofErr w:type="gramStart"/>
-      <w:r>
-        <w:rPr>
-          <w:color w:val="212121"/>
-        </w:rPr>
-        <w:t>Текст :</w:t>
-      </w:r>
-      <w:proofErr w:type="gramEnd"/>
-      <w:r>
-        <w:rPr>
-          <w:color w:val="212121"/>
-        </w:rPr>
-        <w:t xml:space="preserve"> электронный // Электронно-библиотечная система IPR BOOKS : [сайт]. — URL: https://www.iprbookshop.ru/87530.html (дата обращения: 17.10.2021). — Режим доступа: для </w:t>
-      </w:r>
-      <w:proofErr w:type="spellStart"/>
-      <w:r>
-        <w:rPr>
-          <w:color w:val="212121"/>
-        </w:rPr>
-        <w:t>авторизир</w:t>
-      </w:r>
-      <w:proofErr w:type="spellEnd"/>
-      <w:r>
-        <w:rPr>
-          <w:color w:val="212121"/>
-        </w:rPr>
-        <w:t>. пользователей</w:t>
+        <w:t>Шелудько, В. М. Язык программирования высокого уровня Python. Функции, структуры данных, дополнительные модули : учебное пособие / В. М. Шелудько. — Ростов-на-Дону, Таганрог : Издательство Южного федерального университета, 2017. — 107 c. — ISBN 978-5-9275-2648-2. — Текст : электронный // Электронно-библиотечная система IPR BOOKS : [сайт]. — URL: https://www.iprbookshop.ru/87530.html (дата обращения: 17.10.2021). — Режим доступа: для авторизир. пользователей</w:t>
       </w:r>
     </w:p>
     <w:p>
@@ -3296,105 +2659,13 @@
         </w:rPr>
         <w:tab/>
       </w:r>
-      <w:proofErr w:type="spellStart"/>
       <w:r>
         <w:rPr>
           <w:color w:val="212121"/>
         </w:rPr>
-        <w:t>Коломейченко</w:t>
-      </w:r>
-      <w:proofErr w:type="spellEnd"/>
-      <w:r>
-        <w:rPr>
-          <w:color w:val="212121"/>
-        </w:rPr>
-        <w:t xml:space="preserve">, А. С. Информационные </w:t>
-      </w:r>
-      <w:proofErr w:type="gramStart"/>
-      <w:r>
-        <w:rPr>
-          <w:color w:val="212121"/>
-        </w:rPr>
-        <w:t>технологии :</w:t>
-      </w:r>
-      <w:proofErr w:type="gramEnd"/>
-      <w:r>
-        <w:rPr>
-          <w:color w:val="212121"/>
-        </w:rPr>
-        <w:t xml:space="preserve"> учебное пособие для вузов / А. С. </w:t>
-      </w:r>
-      <w:proofErr w:type="spellStart"/>
-      <w:r>
-        <w:rPr>
-          <w:color w:val="212121"/>
-        </w:rPr>
-        <w:t>Коломейченко</w:t>
-      </w:r>
-      <w:proofErr w:type="spellEnd"/>
-      <w:r>
-        <w:rPr>
-          <w:color w:val="212121"/>
-        </w:rPr>
-        <w:t xml:space="preserve">, Н. В. </w:t>
-      </w:r>
-      <w:proofErr w:type="spellStart"/>
-      <w:r>
-        <w:rPr>
-          <w:color w:val="212121"/>
-        </w:rPr>
-        <w:t>Польшакова</w:t>
-      </w:r>
-      <w:proofErr w:type="spellEnd"/>
-      <w:r>
-        <w:rPr>
-          <w:color w:val="212121"/>
-        </w:rPr>
-        <w:t xml:space="preserve">, О. В. Чеха. — 2-е изд., </w:t>
-      </w:r>
-      <w:proofErr w:type="spellStart"/>
-      <w:r>
-        <w:rPr>
-          <w:color w:val="212121"/>
-        </w:rPr>
-        <w:t>перераб</w:t>
-      </w:r>
-      <w:proofErr w:type="spellEnd"/>
-      <w:r>
-        <w:rPr>
-          <w:color w:val="212121"/>
-        </w:rPr>
-        <w:t>. — Санкт-</w:t>
-      </w:r>
-      <w:proofErr w:type="gramStart"/>
-      <w:r>
-        <w:rPr>
-          <w:color w:val="212121"/>
-        </w:rPr>
-        <w:t>Петербург :</w:t>
-      </w:r>
-      <w:proofErr w:type="gramEnd"/>
-      <w:r>
-        <w:rPr>
-          <w:color w:val="212121"/>
-        </w:rPr>
-        <w:t xml:space="preserve"> Лань, 2021. — 212 с. — ISBN 978-5-8114-7564-3. — </w:t>
-      </w:r>
-      <w:proofErr w:type="gramStart"/>
-      <w:r>
-        <w:rPr>
-          <w:color w:val="212121"/>
-        </w:rPr>
-        <w:t>Текст :</w:t>
-      </w:r>
-      <w:proofErr w:type="gramEnd"/>
-      <w:r>
-        <w:rPr>
-          <w:color w:val="212121"/>
-        </w:rPr>
-        <w:t xml:space="preserve"> электронный // Лань : электронно-библиотечная система. — URL: </w:t>
-      </w:r>
-      <w:hyperlink r:id="rId13" w:history="1">
+        <w:t>Коломейченко, А. С. Информационные технологии : учебное пособие для вузов / А. С. Коломейченко, Н. В. Польшакова, О. В. Чеха. — 2-е изд., перераб. — Санкт-Петербург : Лань, 2021. — 212 с. — ISBN 978-5-8114-7564-3. — Текст : электронный // Лань : электронно-библиотечная система. — URL: </w:t>
+      </w:r>
+      <w:hyperlink r:id="rId14" w:history="1">
         <w:r>
           <w:rPr>
             <w:rStyle w:val="ac"/>
@@ -3414,7 +2685,7 @@
       </w:pPr>
     </w:p>
     <w:sectPr>
-      <w:footerReference w:type="default" r:id="rId14"/>
+      <w:footerReference w:type="default" r:id="rId15"/>
       <w:pgSz w:w="11906" w:h="16838"/>
       <w:pgMar w:top="1134" w:right="850" w:bottom="1134" w:left="1701" w:header="708" w:footer="708" w:gutter="0"/>
       <w:cols w:space="708"/>
@@ -4799,7 +4070,7 @@
     <w:charset w:val="CC"/>
     <w:family w:val="swiss"/>
     <w:pitch w:val="variable"/>
-    <w:sig w:usb0="E4002EFF" w:usb1="C000247B" w:usb2="00000009" w:usb3="00000000" w:csb0="000001FF" w:csb1="00000000"/>
+    <w:sig w:usb0="A0002AEF" w:usb1="4000207B" w:usb2="00000000" w:usb3="00000000" w:csb0="000001FF" w:csb1="00000000"/>
   </w:font>
 </w:fonts>
 </file>
@@ -4819,8 +4090,8 @@
   </w:compat>
   <w:rsids>
     <w:rsidRoot w:val="00533F64"/>
+    <w:rsid w:val="004C3D86"/>
     <w:rsid w:val="00533F64"/>
-    <w:rsid w:val="00C8787F"/>
   </w:rsids>
   <m:mathPr>
     <m:mathFont m:val="Cambria Math"/>
@@ -5550,7 +4821,7 @@
 </file>
 
 <file path=customXml/itemProps1.xml><?xml version="1.0" encoding="utf-8"?>
-<ds:datastoreItem xmlns:ds="http://schemas.openxmlformats.org/officeDocument/2006/customXml" ds:itemID="{43D27A6E-EFD4-4B98-816D-AB3E47D23889}">
+<ds:datastoreItem xmlns:ds="http://schemas.openxmlformats.org/officeDocument/2006/customXml" ds:itemID="{4A9BA106-B8D9-4508-967B-682F4DD895B5}">
   <ds:schemaRefs>
     <ds:schemaRef ds:uri="http://schemas.openxmlformats.org/officeDocument/2006/bibliography"/>
   </ds:schemaRefs>
